--- a/Internal work product/RAD V2.1.docx
+++ b/Internal work product/RAD V2.1.docx
@@ -4250,10 +4250,10 @@
             <v:path o:extrusionok="f" gradientshapeok="t" o:connecttype="rect"/>
             <o:lock v:ext="edit" aspectratio="t"/>
           </v:shapetype>
-          <v:shape id="_x0000_i1025" type="#_x0000_t75" style="width:423.85pt;height:298.2pt" o:ole="">
+          <v:shape id="_x0000_i1025" type="#_x0000_t75" style="width:423.65pt;height:298.05pt" o:ole="">
             <v:imagedata r:id="rId5" o:title=""/>
           </v:shape>
-          <o:OLEObject Type="Embed" ProgID="FoxitReader.Document" ShapeID="_x0000_i1025" DrawAspect="Content" ObjectID="_1609260763" r:id="rId6"/>
+          <o:OLEObject Type="Embed" ProgID="FoxitReader.Document" ShapeID="_x0000_i1025" DrawAspect="Content" ObjectID="_1609661754" r:id="rId6"/>
         </w:object>
       </w:r>
     </w:p>
@@ -4327,10 +4327,10 @@
           <w:b/>
         </w:rPr>
         <w:object w:dxaOrig="4320" w:dyaOrig="3052" w14:anchorId="55709633">
-          <v:shape id="_x0000_i1026" type="#_x0000_t75" style="width:471.4pt;height:296.15pt" o:ole="">
+          <v:shape id="_x0000_i1026" type="#_x0000_t75" style="width:471.35pt;height:296.35pt" o:ole="">
             <v:imagedata r:id="rId7" o:title=""/>
           </v:shape>
-          <o:OLEObject Type="Embed" ProgID="FoxitReader.Document" ShapeID="_x0000_i1026" DrawAspect="Content" ObjectID="_1609260764" r:id="rId8"/>
+          <o:OLEObject Type="Embed" ProgID="FoxitReader.Document" ShapeID="_x0000_i1026" DrawAspect="Content" ObjectID="_1609661755" r:id="rId8"/>
         </w:object>
       </w:r>
     </w:p>
@@ -4630,10 +4630,10 @@
           <w:b/>
         </w:rPr>
         <w:object w:dxaOrig="4320" w:dyaOrig="4142" w14:anchorId="1CF6B635">
-          <v:shape id="_x0000_i1027" type="#_x0000_t75" style="width:277.8pt;height:266.25pt" o:ole="">
+          <v:shape id="_x0000_i1027" type="#_x0000_t75" style="width:277.95pt;height:266.25pt" o:ole="">
             <v:imagedata r:id="rId10" o:title=""/>
           </v:shape>
-          <o:OLEObject Type="Embed" ProgID="FoxitReader.Document" ShapeID="_x0000_i1027" DrawAspect="Content" ObjectID="_1609260765" r:id="rId11"/>
+          <o:OLEObject Type="Embed" ProgID="FoxitReader.Document" ShapeID="_x0000_i1027" DrawAspect="Content" ObjectID="_1609661756" r:id="rId11"/>
         </w:object>
       </w:r>
     </w:p>
@@ -12469,10 +12469,10 @@
           <w:noProof/>
         </w:rPr>
         <w:drawing>
-          <wp:inline distT="0" distB="0" distL="0" distR="0" wp14:anchorId="6E9C6120" wp14:editId="266AF38A">
-            <wp:extent cx="6120130" cy="3009900"/>
-            <wp:effectExtent l="0" t="0" r="0" b="0"/>
-            <wp:docPr id="7" name="Immagine 7"/>
+          <wp:inline distT="0" distB="0" distL="0" distR="0" wp14:anchorId="67E8E188" wp14:editId="5D09CDEF">
+            <wp:extent cx="6120130" cy="3580130"/>
+            <wp:effectExtent l="0" t="0" r="0" b="1270"/>
+            <wp:docPr id="17" name="Immagine 17"/>
             <wp:cNvGraphicFramePr>
               <a:graphicFrameLocks xmlns:a="http://schemas.openxmlformats.org/drawingml/2006/main" noChangeAspect="1"/>
             </wp:cNvGraphicFramePr>
@@ -12480,7 +12480,7 @@
               <a:graphicData uri="http://schemas.openxmlformats.org/drawingml/2006/picture">
                 <pic:pic xmlns:pic="http://schemas.openxmlformats.org/drawingml/2006/picture">
                   <pic:nvPicPr>
-                    <pic:cNvPr id="7" name="ClassDiagramLetsMeet.jpg"/>
+                    <pic:cNvPr id="17" name="ClassDiagramLetsMeet.jpg"/>
                     <pic:cNvPicPr/>
                   </pic:nvPicPr>
                   <pic:blipFill>
@@ -12498,7 +12498,7 @@
                   <pic:spPr>
                     <a:xfrm>
                       <a:off x="0" y="0"/>
-                      <a:ext cx="6120130" cy="3009900"/>
+                      <a:ext cx="6120130" cy="3580130"/>
                     </a:xfrm>
                     <a:prstGeom prst="rect">
                       <a:avLst/>
@@ -12510,171 +12510,6 @@
           </wp:inline>
         </w:drawing>
       </w:r>
-    </w:p>
-    <w:p>
-      <w:pPr>
-        <w:pStyle w:val="Paragrafoelenco"/>
-        <w:ind w:left="0"/>
-        <w:rPr>
-          <w:b/>
-        </w:rPr>
-      </w:pPr>
-    </w:p>
-    <w:p>
-      <w:pPr>
-        <w:pStyle w:val="Paragrafoelenco"/>
-        <w:ind w:left="0"/>
-      </w:pPr>
-    </w:p>
-    <w:p>
-      <w:pPr>
-        <w:pStyle w:val="Paragrafoelenco"/>
-        <w:ind w:left="0"/>
-      </w:pPr>
-    </w:p>
-    <w:p>
-      <w:pPr>
-        <w:pStyle w:val="Paragrafoelenco"/>
-        <w:ind w:left="0"/>
-      </w:pPr>
-    </w:p>
-    <w:p>
-      <w:pPr>
-        <w:pStyle w:val="Paragrafoelenco"/>
-        <w:ind w:left="0"/>
-      </w:pPr>
-    </w:p>
-    <w:p>
-      <w:pPr>
-        <w:pStyle w:val="Paragrafoelenco"/>
-        <w:ind w:left="0"/>
-      </w:pPr>
-    </w:p>
-    <w:p>
-      <w:pPr>
-        <w:pStyle w:val="Paragrafoelenco"/>
-        <w:ind w:left="0"/>
-      </w:pPr>
-    </w:p>
-    <w:p>
-      <w:pPr>
-        <w:pStyle w:val="Paragrafoelenco"/>
-        <w:ind w:left="0"/>
-      </w:pPr>
-    </w:p>
-    <w:p>
-      <w:pPr>
-        <w:pStyle w:val="Paragrafoelenco"/>
-        <w:ind w:left="0"/>
-      </w:pPr>
-    </w:p>
-    <w:p>
-      <w:pPr>
-        <w:pStyle w:val="Paragrafoelenco"/>
-        <w:ind w:left="0"/>
-      </w:pPr>
-    </w:p>
-    <w:p>
-      <w:pPr>
-        <w:pStyle w:val="Paragrafoelenco"/>
-        <w:ind w:left="0"/>
-      </w:pPr>
-    </w:p>
-    <w:p>
-      <w:pPr>
-        <w:pStyle w:val="Paragrafoelenco"/>
-        <w:ind w:left="0"/>
-      </w:pPr>
-    </w:p>
-    <w:p>
-      <w:pPr>
-        <w:pStyle w:val="Paragrafoelenco"/>
-        <w:ind w:left="0"/>
-      </w:pPr>
-    </w:p>
-    <w:p>
-      <w:pPr>
-        <w:pStyle w:val="Paragrafoelenco"/>
-        <w:ind w:left="0"/>
-      </w:pPr>
-    </w:p>
-    <w:p>
-      <w:pPr>
-        <w:pStyle w:val="Paragrafoelenco"/>
-        <w:ind w:left="0"/>
-      </w:pPr>
-    </w:p>
-    <w:p>
-      <w:pPr>
-        <w:pStyle w:val="Paragrafoelenco"/>
-        <w:ind w:left="0"/>
-      </w:pPr>
-    </w:p>
-    <w:p>
-      <w:pPr>
-        <w:pStyle w:val="Paragrafoelenco"/>
-        <w:ind w:left="0"/>
-      </w:pPr>
-    </w:p>
-    <w:p>
-      <w:pPr>
-        <w:pStyle w:val="Paragrafoelenco"/>
-        <w:ind w:left="0"/>
-      </w:pPr>
-    </w:p>
-    <w:p>
-      <w:pPr>
-        <w:pStyle w:val="Paragrafoelenco"/>
-        <w:ind w:left="0"/>
-      </w:pPr>
-    </w:p>
-    <w:p>
-      <w:pPr>
-        <w:pStyle w:val="Paragrafoelenco"/>
-        <w:ind w:left="0"/>
-      </w:pPr>
-    </w:p>
-    <w:p>
-      <w:pPr>
-        <w:pStyle w:val="Paragrafoelenco"/>
-        <w:ind w:left="0"/>
-      </w:pPr>
-    </w:p>
-    <w:p>
-      <w:pPr>
-        <w:pStyle w:val="Paragrafoelenco"/>
-        <w:ind w:left="0"/>
-      </w:pPr>
-    </w:p>
-    <w:p>
-      <w:pPr>
-        <w:pStyle w:val="Paragrafoelenco"/>
-        <w:ind w:left="0"/>
-      </w:pPr>
-    </w:p>
-    <w:p>
-      <w:pPr>
-        <w:pStyle w:val="Paragrafoelenco"/>
-        <w:ind w:left="0"/>
-      </w:pPr>
-    </w:p>
-    <w:p>
-      <w:pPr>
-        <w:pStyle w:val="Paragrafoelenco"/>
-        <w:ind w:left="0"/>
-      </w:pPr>
-    </w:p>
-    <w:p>
-      <w:pPr>
-        <w:pStyle w:val="Paragrafoelenco"/>
-        <w:ind w:left="0"/>
-      </w:pPr>
-    </w:p>
-    <w:p>
-      <w:pPr>
-        <w:pStyle w:val="Paragrafoelenco"/>
-        <w:ind w:left="0"/>
-      </w:pPr>
       <w:bookmarkStart w:id="11" w:name="_GoBack"/>
       <w:bookmarkEnd w:id="11"/>
     </w:p>
@@ -12684,6 +12519,171 @@
         <w:ind w:left="0"/>
         <w:rPr>
           <w:b/>
+        </w:rPr>
+      </w:pPr>
+    </w:p>
+    <w:p>
+      <w:pPr>
+        <w:pStyle w:val="Paragrafoelenco"/>
+        <w:ind w:left="0"/>
+      </w:pPr>
+    </w:p>
+    <w:p>
+      <w:pPr>
+        <w:pStyle w:val="Paragrafoelenco"/>
+        <w:ind w:left="0"/>
+      </w:pPr>
+    </w:p>
+    <w:p>
+      <w:pPr>
+        <w:pStyle w:val="Paragrafoelenco"/>
+        <w:ind w:left="0"/>
+      </w:pPr>
+    </w:p>
+    <w:p>
+      <w:pPr>
+        <w:pStyle w:val="Paragrafoelenco"/>
+        <w:ind w:left="0"/>
+      </w:pPr>
+    </w:p>
+    <w:p>
+      <w:pPr>
+        <w:pStyle w:val="Paragrafoelenco"/>
+        <w:ind w:left="0"/>
+      </w:pPr>
+    </w:p>
+    <w:p>
+      <w:pPr>
+        <w:pStyle w:val="Paragrafoelenco"/>
+        <w:ind w:left="0"/>
+      </w:pPr>
+    </w:p>
+    <w:p>
+      <w:pPr>
+        <w:pStyle w:val="Paragrafoelenco"/>
+        <w:ind w:left="0"/>
+      </w:pPr>
+    </w:p>
+    <w:p>
+      <w:pPr>
+        <w:pStyle w:val="Paragrafoelenco"/>
+        <w:ind w:left="0"/>
+      </w:pPr>
+    </w:p>
+    <w:p>
+      <w:pPr>
+        <w:pStyle w:val="Paragrafoelenco"/>
+        <w:ind w:left="0"/>
+      </w:pPr>
+    </w:p>
+    <w:p>
+      <w:pPr>
+        <w:pStyle w:val="Paragrafoelenco"/>
+        <w:ind w:left="0"/>
+      </w:pPr>
+    </w:p>
+    <w:p>
+      <w:pPr>
+        <w:pStyle w:val="Paragrafoelenco"/>
+        <w:ind w:left="0"/>
+      </w:pPr>
+    </w:p>
+    <w:p>
+      <w:pPr>
+        <w:pStyle w:val="Paragrafoelenco"/>
+        <w:ind w:left="0"/>
+      </w:pPr>
+    </w:p>
+    <w:p>
+      <w:pPr>
+        <w:pStyle w:val="Paragrafoelenco"/>
+        <w:ind w:left="0"/>
+      </w:pPr>
+    </w:p>
+    <w:p>
+      <w:pPr>
+        <w:pStyle w:val="Paragrafoelenco"/>
+        <w:ind w:left="0"/>
+      </w:pPr>
+    </w:p>
+    <w:p>
+      <w:pPr>
+        <w:pStyle w:val="Paragrafoelenco"/>
+        <w:ind w:left="0"/>
+      </w:pPr>
+    </w:p>
+    <w:p>
+      <w:pPr>
+        <w:pStyle w:val="Paragrafoelenco"/>
+        <w:ind w:left="0"/>
+      </w:pPr>
+    </w:p>
+    <w:p>
+      <w:pPr>
+        <w:pStyle w:val="Paragrafoelenco"/>
+        <w:ind w:left="0"/>
+      </w:pPr>
+    </w:p>
+    <w:p>
+      <w:pPr>
+        <w:pStyle w:val="Paragrafoelenco"/>
+        <w:ind w:left="0"/>
+      </w:pPr>
+    </w:p>
+    <w:p>
+      <w:pPr>
+        <w:pStyle w:val="Paragrafoelenco"/>
+        <w:ind w:left="0"/>
+      </w:pPr>
+    </w:p>
+    <w:p>
+      <w:pPr>
+        <w:pStyle w:val="Paragrafoelenco"/>
+        <w:ind w:left="0"/>
+      </w:pPr>
+    </w:p>
+    <w:p>
+      <w:pPr>
+        <w:pStyle w:val="Paragrafoelenco"/>
+        <w:ind w:left="0"/>
+      </w:pPr>
+    </w:p>
+    <w:p>
+      <w:pPr>
+        <w:pStyle w:val="Paragrafoelenco"/>
+        <w:ind w:left="0"/>
+      </w:pPr>
+    </w:p>
+    <w:p>
+      <w:pPr>
+        <w:pStyle w:val="Paragrafoelenco"/>
+        <w:ind w:left="0"/>
+      </w:pPr>
+    </w:p>
+    <w:p>
+      <w:pPr>
+        <w:pStyle w:val="Paragrafoelenco"/>
+        <w:ind w:left="0"/>
+      </w:pPr>
+    </w:p>
+    <w:p>
+      <w:pPr>
+        <w:pStyle w:val="Paragrafoelenco"/>
+        <w:ind w:left="0"/>
+      </w:pPr>
+    </w:p>
+    <w:p>
+      <w:pPr>
+        <w:pStyle w:val="Paragrafoelenco"/>
+        <w:ind w:left="0"/>
+      </w:pPr>
+    </w:p>
+    <w:p>
+      <w:pPr>
+        <w:pStyle w:val="Paragrafoelenco"/>
+        <w:ind w:left="0"/>
+        <w:rPr>
+          <w:b/>
           <w:sz w:val="28"/>
           <w:szCs w:val="28"/>
         </w:rPr>
@@ -12694,7 +12694,6 @@
           <w:sz w:val="28"/>
           <w:szCs w:val="28"/>
         </w:rPr>
-        <w:lastRenderedPageBreak/>
         <w:t xml:space="preserve">Class </w:t>
       </w:r>
       <w:proofErr w:type="spellStart"/>
@@ -12727,6 +12726,7 @@
           <w:noProof/>
           <w:lang w:eastAsia="en-US"/>
         </w:rPr>
+        <w:lastRenderedPageBreak/>
         <w:drawing>
           <wp:inline distT="0" distB="0" distL="0" distR="0" wp14:anchorId="4EB802C5" wp14:editId="024B7A9E">
             <wp:extent cx="3819525" cy="8619490"/>

--- a/Internal work product/RAD V2.1.docx
+++ b/Internal work product/RAD V2.1.docx
@@ -4250,10 +4250,10 @@
             <v:path o:extrusionok="f" gradientshapeok="t" o:connecttype="rect"/>
             <o:lock v:ext="edit" aspectratio="t"/>
           </v:shapetype>
-          <v:shape id="_x0000_i1025" type="#_x0000_t75" style="width:423.85pt;height:298.2pt" o:ole="">
+          <v:shape id="_x0000_i1025" type="#_x0000_t75" style="width:423.6pt;height:298.3pt" o:ole="">
             <v:imagedata r:id="rId5" o:title=""/>
           </v:shape>
-          <o:OLEObject Type="Embed" ProgID="FoxitReader.Document" ShapeID="_x0000_i1025" DrawAspect="Content" ObjectID="_1609260763" r:id="rId6"/>
+          <o:OLEObject Type="Embed" ProgID="FoxitReader.Document" ShapeID="_x0000_i1025" DrawAspect="Content" ObjectID="_1609678785" r:id="rId6"/>
         </w:object>
       </w:r>
     </w:p>
@@ -4327,10 +4327,10 @@
           <w:b/>
         </w:rPr>
         <w:object w:dxaOrig="4320" w:dyaOrig="3052" w14:anchorId="55709633">
-          <v:shape id="_x0000_i1026" type="#_x0000_t75" style="width:471.4pt;height:296.15pt" o:ole="">
+          <v:shape id="_x0000_i1026" type="#_x0000_t75" style="width:471.25pt;height:296.4pt" o:ole="">
             <v:imagedata r:id="rId7" o:title=""/>
           </v:shape>
-          <o:OLEObject Type="Embed" ProgID="FoxitReader.Document" ShapeID="_x0000_i1026" DrawAspect="Content" ObjectID="_1609260764" r:id="rId8"/>
+          <o:OLEObject Type="Embed" ProgID="FoxitReader.Document" ShapeID="_x0000_i1026" DrawAspect="Content" ObjectID="_1609678786" r:id="rId8"/>
         </w:object>
       </w:r>
     </w:p>
@@ -4630,10 +4630,10 @@
           <w:b/>
         </w:rPr>
         <w:object w:dxaOrig="4320" w:dyaOrig="4142" w14:anchorId="1CF6B635">
-          <v:shape id="_x0000_i1027" type="#_x0000_t75" style="width:277.8pt;height:266.25pt" o:ole="">
+          <v:shape id="_x0000_i1027" type="#_x0000_t75" style="width:277.7pt;height:266.5pt" o:ole="">
             <v:imagedata r:id="rId10" o:title=""/>
           </v:shape>
-          <o:OLEObject Type="Embed" ProgID="FoxitReader.Document" ShapeID="_x0000_i1027" DrawAspect="Content" ObjectID="_1609260765" r:id="rId11"/>
+          <o:OLEObject Type="Embed" ProgID="FoxitReader.Document" ShapeID="_x0000_i1027" DrawAspect="Content" ObjectID="_1609678787" r:id="rId11"/>
         </w:object>
       </w:r>
     </w:p>
@@ -12465,14 +12465,13 @@
       </w:pPr>
       <w:r>
         <w:rPr>
-          <w:b/>
           <w:noProof/>
         </w:rPr>
         <w:drawing>
-          <wp:inline distT="0" distB="0" distL="0" distR="0" wp14:anchorId="6E9C6120" wp14:editId="266AF38A">
-            <wp:extent cx="6120130" cy="3009900"/>
+          <wp:inline distT="0" distB="0" distL="0" distR="0" wp14:anchorId="437FA2C7" wp14:editId="3717FDCE">
+            <wp:extent cx="6120130" cy="3011170"/>
             <wp:effectExtent l="0" t="0" r="0" b="0"/>
-            <wp:docPr id="7" name="Immagine 7"/>
+            <wp:docPr id="1" name="Immagine 1"/>
             <wp:cNvGraphicFramePr>
               <a:graphicFrameLocks xmlns:a="http://schemas.openxmlformats.org/drawingml/2006/main" noChangeAspect="1"/>
             </wp:cNvGraphicFramePr>
@@ -12480,8 +12479,10 @@
               <a:graphicData uri="http://schemas.openxmlformats.org/drawingml/2006/picture">
                 <pic:pic xmlns:pic="http://schemas.openxmlformats.org/drawingml/2006/picture">
                   <pic:nvPicPr>
-                    <pic:cNvPr id="7" name="ClassDiagramLetsMeet.jpg"/>
-                    <pic:cNvPicPr/>
+                    <pic:cNvPr id="0" name="Picture 4"/>
+                    <pic:cNvPicPr>
+                      <a:picLocks noChangeAspect="1" noChangeArrowheads="1"/>
+                    </pic:cNvPicPr>
                   </pic:nvPicPr>
                   <pic:blipFill>
                     <a:blip r:embed="rId12">
@@ -12491,18 +12492,23 @@
                         </a:ext>
                       </a:extLst>
                     </a:blip>
+                    <a:srcRect/>
                     <a:stretch>
                       <a:fillRect/>
                     </a:stretch>
                   </pic:blipFill>
-                  <pic:spPr>
+                  <pic:spPr bwMode="auto">
                     <a:xfrm>
                       <a:off x="0" y="0"/>
-                      <a:ext cx="6120130" cy="3009900"/>
+                      <a:ext cx="6120130" cy="3011170"/>
                     </a:xfrm>
                     <a:prstGeom prst="rect">
                       <a:avLst/>
                     </a:prstGeom>
+                    <a:noFill/>
+                    <a:ln>
+                      <a:noFill/>
+                    </a:ln>
                   </pic:spPr>
                 </pic:pic>
               </a:graphicData>
@@ -12510,173 +12516,173 @@
           </wp:inline>
         </w:drawing>
       </w:r>
-    </w:p>
-    <w:p>
-      <w:pPr>
-        <w:pStyle w:val="Paragrafoelenco"/>
-        <w:ind w:left="0"/>
-        <w:rPr>
-          <w:b/>
-        </w:rPr>
-      </w:pPr>
-    </w:p>
-    <w:p>
-      <w:pPr>
-        <w:pStyle w:val="Paragrafoelenco"/>
-        <w:ind w:left="0"/>
-      </w:pPr>
-    </w:p>
-    <w:p>
-      <w:pPr>
-        <w:pStyle w:val="Paragrafoelenco"/>
-        <w:ind w:left="0"/>
-      </w:pPr>
-    </w:p>
-    <w:p>
-      <w:pPr>
-        <w:pStyle w:val="Paragrafoelenco"/>
-        <w:ind w:left="0"/>
-      </w:pPr>
-    </w:p>
-    <w:p>
-      <w:pPr>
-        <w:pStyle w:val="Paragrafoelenco"/>
-        <w:ind w:left="0"/>
-      </w:pPr>
-    </w:p>
-    <w:p>
-      <w:pPr>
-        <w:pStyle w:val="Paragrafoelenco"/>
-        <w:ind w:left="0"/>
-      </w:pPr>
-    </w:p>
-    <w:p>
-      <w:pPr>
-        <w:pStyle w:val="Paragrafoelenco"/>
-        <w:ind w:left="0"/>
-      </w:pPr>
-    </w:p>
-    <w:p>
-      <w:pPr>
-        <w:pStyle w:val="Paragrafoelenco"/>
-        <w:ind w:left="0"/>
-      </w:pPr>
-    </w:p>
-    <w:p>
-      <w:pPr>
-        <w:pStyle w:val="Paragrafoelenco"/>
-        <w:ind w:left="0"/>
-      </w:pPr>
-    </w:p>
-    <w:p>
-      <w:pPr>
-        <w:pStyle w:val="Paragrafoelenco"/>
-        <w:ind w:left="0"/>
-      </w:pPr>
-    </w:p>
-    <w:p>
-      <w:pPr>
-        <w:pStyle w:val="Paragrafoelenco"/>
-        <w:ind w:left="0"/>
-      </w:pPr>
-    </w:p>
-    <w:p>
-      <w:pPr>
-        <w:pStyle w:val="Paragrafoelenco"/>
-        <w:ind w:left="0"/>
-      </w:pPr>
-    </w:p>
-    <w:p>
-      <w:pPr>
-        <w:pStyle w:val="Paragrafoelenco"/>
-        <w:ind w:left="0"/>
-      </w:pPr>
-    </w:p>
-    <w:p>
-      <w:pPr>
-        <w:pStyle w:val="Paragrafoelenco"/>
-        <w:ind w:left="0"/>
-      </w:pPr>
-    </w:p>
-    <w:p>
-      <w:pPr>
-        <w:pStyle w:val="Paragrafoelenco"/>
-        <w:ind w:left="0"/>
-      </w:pPr>
-    </w:p>
-    <w:p>
-      <w:pPr>
-        <w:pStyle w:val="Paragrafoelenco"/>
-        <w:ind w:left="0"/>
-      </w:pPr>
-    </w:p>
-    <w:p>
-      <w:pPr>
-        <w:pStyle w:val="Paragrafoelenco"/>
-        <w:ind w:left="0"/>
-      </w:pPr>
-    </w:p>
-    <w:p>
-      <w:pPr>
-        <w:pStyle w:val="Paragrafoelenco"/>
-        <w:ind w:left="0"/>
-      </w:pPr>
-    </w:p>
-    <w:p>
-      <w:pPr>
-        <w:pStyle w:val="Paragrafoelenco"/>
-        <w:ind w:left="0"/>
-      </w:pPr>
-    </w:p>
-    <w:p>
-      <w:pPr>
-        <w:pStyle w:val="Paragrafoelenco"/>
-        <w:ind w:left="0"/>
-      </w:pPr>
-    </w:p>
-    <w:p>
-      <w:pPr>
-        <w:pStyle w:val="Paragrafoelenco"/>
-        <w:ind w:left="0"/>
-      </w:pPr>
-    </w:p>
-    <w:p>
-      <w:pPr>
-        <w:pStyle w:val="Paragrafoelenco"/>
-        <w:ind w:left="0"/>
-      </w:pPr>
-    </w:p>
-    <w:p>
-      <w:pPr>
-        <w:pStyle w:val="Paragrafoelenco"/>
-        <w:ind w:left="0"/>
-      </w:pPr>
-    </w:p>
-    <w:p>
-      <w:pPr>
-        <w:pStyle w:val="Paragrafoelenco"/>
-        <w:ind w:left="0"/>
-      </w:pPr>
-    </w:p>
-    <w:p>
-      <w:pPr>
-        <w:pStyle w:val="Paragrafoelenco"/>
-        <w:ind w:left="0"/>
-      </w:pPr>
-    </w:p>
-    <w:p>
-      <w:pPr>
-        <w:pStyle w:val="Paragrafoelenco"/>
-        <w:ind w:left="0"/>
-      </w:pPr>
-    </w:p>
-    <w:p>
-      <w:pPr>
-        <w:pStyle w:val="Paragrafoelenco"/>
-        <w:ind w:left="0"/>
-      </w:pPr>
       <w:bookmarkStart w:id="11" w:name="_GoBack"/>
       <w:bookmarkEnd w:id="11"/>
+    </w:p>
+    <w:p>
+      <w:pPr>
+        <w:pStyle w:val="Paragrafoelenco"/>
+        <w:ind w:left="0"/>
+        <w:rPr>
+          <w:b/>
+        </w:rPr>
+      </w:pPr>
+    </w:p>
+    <w:p>
+      <w:pPr>
+        <w:pStyle w:val="Paragrafoelenco"/>
+        <w:ind w:left="0"/>
+      </w:pPr>
+    </w:p>
+    <w:p>
+      <w:pPr>
+        <w:pStyle w:val="Paragrafoelenco"/>
+        <w:ind w:left="0"/>
+      </w:pPr>
+    </w:p>
+    <w:p>
+      <w:pPr>
+        <w:pStyle w:val="Paragrafoelenco"/>
+        <w:ind w:left="0"/>
+      </w:pPr>
+    </w:p>
+    <w:p>
+      <w:pPr>
+        <w:pStyle w:val="Paragrafoelenco"/>
+        <w:ind w:left="0"/>
+      </w:pPr>
+    </w:p>
+    <w:p>
+      <w:pPr>
+        <w:pStyle w:val="Paragrafoelenco"/>
+        <w:ind w:left="0"/>
+      </w:pPr>
+    </w:p>
+    <w:p>
+      <w:pPr>
+        <w:pStyle w:val="Paragrafoelenco"/>
+        <w:ind w:left="0"/>
+      </w:pPr>
+    </w:p>
+    <w:p>
+      <w:pPr>
+        <w:pStyle w:val="Paragrafoelenco"/>
+        <w:ind w:left="0"/>
+      </w:pPr>
+    </w:p>
+    <w:p>
+      <w:pPr>
+        <w:pStyle w:val="Paragrafoelenco"/>
+        <w:ind w:left="0"/>
+      </w:pPr>
+    </w:p>
+    <w:p>
+      <w:pPr>
+        <w:pStyle w:val="Paragrafoelenco"/>
+        <w:ind w:left="0"/>
+      </w:pPr>
+    </w:p>
+    <w:p>
+      <w:pPr>
+        <w:pStyle w:val="Paragrafoelenco"/>
+        <w:ind w:left="0"/>
+      </w:pPr>
+    </w:p>
+    <w:p>
+      <w:pPr>
+        <w:pStyle w:val="Paragrafoelenco"/>
+        <w:ind w:left="0"/>
+      </w:pPr>
+    </w:p>
+    <w:p>
+      <w:pPr>
+        <w:pStyle w:val="Paragrafoelenco"/>
+        <w:ind w:left="0"/>
+      </w:pPr>
+    </w:p>
+    <w:p>
+      <w:pPr>
+        <w:pStyle w:val="Paragrafoelenco"/>
+        <w:ind w:left="0"/>
+      </w:pPr>
+    </w:p>
+    <w:p>
+      <w:pPr>
+        <w:pStyle w:val="Paragrafoelenco"/>
+        <w:ind w:left="0"/>
+      </w:pPr>
+    </w:p>
+    <w:p>
+      <w:pPr>
+        <w:pStyle w:val="Paragrafoelenco"/>
+        <w:ind w:left="0"/>
+      </w:pPr>
+    </w:p>
+    <w:p>
+      <w:pPr>
+        <w:pStyle w:val="Paragrafoelenco"/>
+        <w:ind w:left="0"/>
+      </w:pPr>
+    </w:p>
+    <w:p>
+      <w:pPr>
+        <w:pStyle w:val="Paragrafoelenco"/>
+        <w:ind w:left="0"/>
+      </w:pPr>
+    </w:p>
+    <w:p>
+      <w:pPr>
+        <w:pStyle w:val="Paragrafoelenco"/>
+        <w:ind w:left="0"/>
+      </w:pPr>
+    </w:p>
+    <w:p>
+      <w:pPr>
+        <w:pStyle w:val="Paragrafoelenco"/>
+        <w:ind w:left="0"/>
+      </w:pPr>
+    </w:p>
+    <w:p>
+      <w:pPr>
+        <w:pStyle w:val="Paragrafoelenco"/>
+        <w:ind w:left="0"/>
+      </w:pPr>
+    </w:p>
+    <w:p>
+      <w:pPr>
+        <w:pStyle w:val="Paragrafoelenco"/>
+        <w:ind w:left="0"/>
+      </w:pPr>
+    </w:p>
+    <w:p>
+      <w:pPr>
+        <w:pStyle w:val="Paragrafoelenco"/>
+        <w:ind w:left="0"/>
+      </w:pPr>
+    </w:p>
+    <w:p>
+      <w:pPr>
+        <w:pStyle w:val="Paragrafoelenco"/>
+        <w:ind w:left="0"/>
+      </w:pPr>
+    </w:p>
+    <w:p>
+      <w:pPr>
+        <w:pStyle w:val="Paragrafoelenco"/>
+        <w:ind w:left="0"/>
+      </w:pPr>
+    </w:p>
+    <w:p>
+      <w:pPr>
+        <w:pStyle w:val="Paragrafoelenco"/>
+        <w:ind w:left="0"/>
+      </w:pPr>
+    </w:p>
+    <w:p>
+      <w:pPr>
+        <w:pStyle w:val="Paragrafoelenco"/>
+        <w:ind w:left="0"/>
+      </w:pPr>
     </w:p>
     <w:p>
       <w:pPr>

--- a/Internal work product/RAD V2.1.docx
+++ b/Internal work product/RAD V2.1.docx
@@ -4250,10 +4250,10 @@
             <v:path o:extrusionok="f" gradientshapeok="t" o:connecttype="rect"/>
             <o:lock v:ext="edit" aspectratio="t"/>
           </v:shapetype>
-          <v:shape id="_x0000_i1025" type="#_x0000_t75" style="width:423.6pt;height:298.3pt" o:ole="">
+          <v:shape id="_x0000_i1025" type="#_x0000_t75" style="width:423.85pt;height:298.65pt" o:ole="">
             <v:imagedata r:id="rId5" o:title=""/>
           </v:shape>
-          <o:OLEObject Type="Embed" ProgID="FoxitReader.Document" ShapeID="_x0000_i1025" DrawAspect="Content" ObjectID="_1609678785" r:id="rId6"/>
+          <o:OLEObject Type="Embed" ProgID="FoxitReader.Document" ShapeID="_x0000_i1025" DrawAspect="Content" ObjectID="_1609704413" r:id="rId6"/>
         </w:object>
       </w:r>
     </w:p>
@@ -4327,10 +4327,10 @@
           <w:b/>
         </w:rPr>
         <w:object w:dxaOrig="4320" w:dyaOrig="3052" w14:anchorId="55709633">
-          <v:shape id="_x0000_i1026" type="#_x0000_t75" style="width:471.25pt;height:296.4pt" o:ole="">
+          <v:shape id="_x0000_i1026" type="#_x0000_t75" style="width:471.45pt;height:296.15pt" o:ole="">
             <v:imagedata r:id="rId7" o:title=""/>
           </v:shape>
-          <o:OLEObject Type="Embed" ProgID="FoxitReader.Document" ShapeID="_x0000_i1026" DrawAspect="Content" ObjectID="_1609678786" r:id="rId8"/>
+          <o:OLEObject Type="Embed" ProgID="FoxitReader.Document" ShapeID="_x0000_i1026" DrawAspect="Content" ObjectID="_1609704414" r:id="rId8"/>
         </w:object>
       </w:r>
     </w:p>
@@ -4630,10 +4630,10 @@
           <w:b/>
         </w:rPr>
         <w:object w:dxaOrig="4320" w:dyaOrig="4142" w14:anchorId="1CF6B635">
-          <v:shape id="_x0000_i1027" type="#_x0000_t75" style="width:277.7pt;height:266.5pt" o:ole="">
+          <v:shape id="_x0000_i1027" type="#_x0000_t75" style="width:278pt;height:266.7pt" o:ole="">
             <v:imagedata r:id="rId10" o:title=""/>
           </v:shape>
-          <o:OLEObject Type="Embed" ProgID="FoxitReader.Document" ShapeID="_x0000_i1027" DrawAspect="Content" ObjectID="_1609678787" r:id="rId11"/>
+          <o:OLEObject Type="Embed" ProgID="FoxitReader.Document" ShapeID="_x0000_i1027" DrawAspect="Content" ObjectID="_1609704415" r:id="rId11"/>
         </w:object>
       </w:r>
     </w:p>
@@ -5748,6 +5748,13 @@
               <w:t>“Cancella” da sopra al profilo d’informazione dell’evento scelto</w:t>
             </w:r>
           </w:p>
+          <w:p/>
+          <w:p/>
+          <w:p>
+            <w:r>
+              <w:t>3. L’utente conferma la sua scelta</w:t>
+            </w:r>
+          </w:p>
         </w:tc>
         <w:tc>
           <w:tcPr>
@@ -5767,7 +5774,16 @@
           <w:p/>
           <w:p>
             <w:r>
-              <w:t xml:space="preserve">2. Il sistema </w:t>
+              <w:t>2. Il sistema mostra un pop-up di conferma della cancellazione</w:t>
+            </w:r>
+          </w:p>
+          <w:p/>
+          <w:p>
+            <w:r>
+              <w:t>4</w:t>
+            </w:r>
+            <w:r>
+              <w:t xml:space="preserve">. Il sistema </w:t>
             </w:r>
             <w:r>
               <w:t>elimina l’evento selezionato e notifica il successo dell’operazione all’utente.</w:t>
@@ -6223,6 +6239,7 @@
           </w:tcPr>
           <w:p>
             <w:r>
+              <w:lastRenderedPageBreak/>
               <w:t>Nome caso d’uso</w:t>
             </w:r>
           </w:p>
@@ -6297,7 +6314,6 @@
           </w:tcPr>
           <w:p>
             <w:r>
-              <w:lastRenderedPageBreak/>
               <w:t>Fl</w:t>
             </w:r>
             <w:r>
@@ -6822,7 +6838,6 @@
           </w:tcPr>
           <w:p>
             <w:r>
-              <w:lastRenderedPageBreak/>
               <w:t>ID</w:t>
             </w:r>
           </w:p>
@@ -7353,7 +7368,6 @@
           </w:tcPr>
           <w:p>
             <w:r>
-              <w:lastRenderedPageBreak/>
               <w:t>ID</w:t>
             </w:r>
           </w:p>
@@ -7845,7 +7859,6 @@
           </w:tcPr>
           <w:p>
             <w:r>
-              <w:lastRenderedPageBreak/>
               <w:t>Nome caso d’uso</w:t>
             </w:r>
           </w:p>
@@ -7976,9 +7989,16 @@
           <w:p/>
           <w:p/>
           <w:p/>
-          <w:p>
-            <w:r>
-              <w:t>3.Il sistema accoglie la richiesta inviando una notifica di avviso all’utente incriminato.</w:t>
+          <w:p/>
+          <w:p>
+            <w:r>
+              <w:t xml:space="preserve">3.Il sistema accoglie la richiesta </w:t>
+            </w:r>
+            <w:r>
+              <w:t xml:space="preserve">eliminando </w:t>
+            </w:r>
+            <w:r>
+              <w:t>l’evento segnalato e sospendendo l’utente dall’accesso alla piattaforma per 3 giorni</w:t>
             </w:r>
           </w:p>
         </w:tc>
@@ -8237,8 +8257,13 @@
           <w:p/>
           <w:p>
             <w:r>
-              <w:t>3.Il sistema accoglie la richiesta inviando una notifica di avviso all’utente incriminato.</w:t>
-            </w:r>
+              <w:t xml:space="preserve">3.Il sistema accoglie la richiesta </w:t>
+            </w:r>
+            <w:r>
+              <w:t>eliminando il commento e sospendendo l’utente per 1000 anni</w:t>
+            </w:r>
+            <w:bookmarkStart w:id="11" w:name="_GoBack"/>
+            <w:bookmarkEnd w:id="11"/>
           </w:p>
         </w:tc>
       </w:tr>
@@ -8260,7 +8285,11 @@
           </w:tcPr>
           <w:p>
             <w:r>
-              <w:t>Deve essere stata fatta una segnalazione di un messaggio da parte di un utente</w:t>
+              <w:t xml:space="preserve">Deve essere stata fatta una segnalazione di un messaggio da parte di </w:t>
+            </w:r>
+            <w:r>
+              <w:lastRenderedPageBreak/>
+              <w:t>un utente</w:t>
             </w:r>
           </w:p>
         </w:tc>
@@ -8272,6 +8301,7 @@
           </w:tcPr>
           <w:p>
             <w:r>
+              <w:lastRenderedPageBreak/>
               <w:t>Eccezioni</w:t>
             </w:r>
           </w:p>
@@ -8788,6 +8818,7 @@
           </w:tcPr>
           <w:p>
             <w:r>
+              <w:lastRenderedPageBreak/>
               <w:t>Eccezioni</w:t>
             </w:r>
           </w:p>
@@ -8885,7 +8916,6 @@
               <w:rPr>
                 <w:lang w:val="en-GB"/>
               </w:rPr>
-              <w:lastRenderedPageBreak/>
               <w:t xml:space="preserve">Nome </w:t>
             </w:r>
             <w:proofErr w:type="spellStart"/>
@@ -9400,6 +9430,7 @@
               <w:rPr>
                 <w:lang w:val="en-GB"/>
               </w:rPr>
+              <w:lastRenderedPageBreak/>
               <w:t>Condizioni</w:t>
             </w:r>
             <w:proofErr w:type="spellEnd"/>
@@ -11489,7 +11520,11 @@
           <w:p/>
           <w:p>
             <w:r>
-              <w:t xml:space="preserve"> 2.Il sistema restituisce ad Utente una pagina in cui sono presenti un selettore per scegliere il tipo di item da ricercare e varie proprietà per cui ricercare come: tipo di item da ricercare, keyword, fasce orarie, limiti di zona</w:t>
+              <w:t xml:space="preserve"> 2.Il sistema restituisce ad Utente una pagina in cui sono presenti un selettore per scegliere il tipo di item da ricercare e varie proprietà per cui ricercare come: tipo di item </w:t>
+            </w:r>
+            <w:r>
+              <w:lastRenderedPageBreak/>
+              <w:t>da ricercare, keyword, fasce orarie, limiti di zona</w:t>
             </w:r>
           </w:p>
           <w:p/>
@@ -11511,6 +11546,7 @@
               <w:rPr>
                 <w:lang w:val="en-GB"/>
               </w:rPr>
+              <w:lastRenderedPageBreak/>
               <w:t>Condizione</w:t>
             </w:r>
             <w:proofErr w:type="spellEnd"/>
@@ -12516,8 +12552,6 @@
           </wp:inline>
         </w:drawing>
       </w:r>
-      <w:bookmarkStart w:id="11" w:name="_GoBack"/>
-      <w:bookmarkEnd w:id="11"/>
     </w:p>
     <w:p>
       <w:pPr>
@@ -12700,7 +12734,6 @@
           <w:sz w:val="28"/>
           <w:szCs w:val="28"/>
         </w:rPr>
-        <w:lastRenderedPageBreak/>
         <w:t xml:space="preserve">Class </w:t>
       </w:r>
       <w:proofErr w:type="spellStart"/>
@@ -12733,6 +12766,7 @@
           <w:noProof/>
           <w:lang w:eastAsia="en-US"/>
         </w:rPr>
+        <w:lastRenderedPageBreak/>
         <w:drawing>
           <wp:inline distT="0" distB="0" distL="0" distR="0" wp14:anchorId="4EB802C5" wp14:editId="024B7A9E">
             <wp:extent cx="3819525" cy="8619490"/>

--- a/Internal work product/RAD V2.1.docx
+++ b/Internal work product/RAD V2.1.docx
@@ -1888,6 +1888,141 @@
               </w:rPr>
               <w:t>;RS</w:t>
             </w:r>
+          </w:p>
+        </w:tc>
+      </w:tr>
+      <w:tr>
+        <w:trPr>
+          <w:trHeight w:val="230"/>
+        </w:trPr>
+        <w:tc>
+          <w:tcPr>
+            <w:tcW w:w="1927" w:type="dxa"/>
+            <w:tcBorders>
+              <w:top w:val="single" w:sz="2" w:space="0" w:color="000000"/>
+              <w:left w:val="single" w:sz="2" w:space="0" w:color="000000"/>
+              <w:bottom w:val="single" w:sz="2" w:space="0" w:color="000000"/>
+              <w:right w:val="nil"/>
+            </w:tcBorders>
+          </w:tcPr>
+          <w:p>
+            <w:pPr>
+              <w:pStyle w:val="Intestazionetabella"/>
+              <w:rPr>
+                <w:sz w:val="20"/>
+              </w:rPr>
+            </w:pPr>
+            <w:r>
+              <w:rPr>
+                <w:sz w:val="20"/>
+              </w:rPr>
+              <w:t>23/01/2019</w:t>
+            </w:r>
+          </w:p>
+        </w:tc>
+        <w:tc>
+          <w:tcPr>
+            <w:tcW w:w="964" w:type="dxa"/>
+            <w:tcBorders>
+              <w:top w:val="single" w:sz="2" w:space="0" w:color="000000"/>
+              <w:left w:val="single" w:sz="2" w:space="0" w:color="000000"/>
+              <w:bottom w:val="single" w:sz="2" w:space="0" w:color="000000"/>
+              <w:right w:val="nil"/>
+            </w:tcBorders>
+          </w:tcPr>
+          <w:p>
+            <w:pPr>
+              <w:pStyle w:val="Intestazionetabella"/>
+              <w:rPr>
+                <w:sz w:val="20"/>
+              </w:rPr>
+            </w:pPr>
+            <w:r>
+              <w:rPr>
+                <w:sz w:val="20"/>
+              </w:rPr>
+              <w:t>2.2</w:t>
+            </w:r>
+          </w:p>
+        </w:tc>
+        <w:tc>
+          <w:tcPr>
+            <w:tcW w:w="4336" w:type="dxa"/>
+            <w:tcBorders>
+              <w:top w:val="single" w:sz="2" w:space="0" w:color="000000"/>
+              <w:left w:val="single" w:sz="2" w:space="0" w:color="000000"/>
+              <w:bottom w:val="single" w:sz="2" w:space="0" w:color="000000"/>
+              <w:right w:val="nil"/>
+            </w:tcBorders>
+          </w:tcPr>
+          <w:p>
+            <w:pPr>
+              <w:pStyle w:val="Intestazionetabella"/>
+              <w:rPr>
+                <w:sz w:val="20"/>
+              </w:rPr>
+            </w:pPr>
+            <w:r>
+              <w:rPr>
+                <w:sz w:val="20"/>
+              </w:rPr>
+              <w:t xml:space="preserve">Revisione </w:t>
+            </w:r>
+            <w:r>
+              <w:rPr>
+                <w:sz w:val="20"/>
+              </w:rPr>
+              <w:t xml:space="preserve">tabella classi e </w:t>
+            </w:r>
+            <w:proofErr w:type="spellStart"/>
+            <w:r>
+              <w:rPr>
+                <w:sz w:val="20"/>
+              </w:rPr>
+              <w:t>Sequence</w:t>
+            </w:r>
+            <w:proofErr w:type="spellEnd"/>
+            <w:r>
+              <w:rPr>
+                <w:sz w:val="20"/>
+              </w:rPr>
+              <w:t xml:space="preserve"> </w:t>
+            </w:r>
+            <w:proofErr w:type="spellStart"/>
+            <w:r>
+              <w:rPr>
+                <w:sz w:val="20"/>
+              </w:rPr>
+              <w:t>Diagram</w:t>
+            </w:r>
+            <w:proofErr w:type="spellEnd"/>
+          </w:p>
+        </w:tc>
+        <w:tc>
+          <w:tcPr>
+            <w:tcW w:w="2410" w:type="dxa"/>
+            <w:tcBorders>
+              <w:top w:val="single" w:sz="2" w:space="0" w:color="000000"/>
+              <w:left w:val="single" w:sz="2" w:space="0" w:color="000000"/>
+              <w:bottom w:val="single" w:sz="2" w:space="0" w:color="000000"/>
+              <w:right w:val="single" w:sz="2" w:space="0" w:color="000000"/>
+            </w:tcBorders>
+          </w:tcPr>
+          <w:p>
+            <w:pPr>
+              <w:pStyle w:val="Intestazionetabella"/>
+              <w:rPr>
+                <w:sz w:val="20"/>
+              </w:rPr>
+            </w:pPr>
+            <w:r>
+              <w:rPr>
+                <w:sz w:val="20"/>
+              </w:rPr>
+              <w:t>GB;VA;RS</w:t>
+            </w:r>
+            <w:bookmarkStart w:id="0" w:name="_GoBack"/>
+            <w:bookmarkEnd w:id="0"/>
           </w:p>
         </w:tc>
       </w:tr>
@@ -2514,29 +2649,29 @@
       <w:pPr>
         <w:pStyle w:val="Titolo1"/>
       </w:pPr>
-      <w:bookmarkStart w:id="0" w:name="_Toc433975253"/>
+      <w:bookmarkStart w:id="1" w:name="_Toc433975253"/>
       <w:r>
         <w:t>1. Introduzione</w:t>
       </w:r>
-      <w:bookmarkEnd w:id="0"/>
+      <w:bookmarkEnd w:id="1"/>
     </w:p>
     <w:p/>
     <w:p>
       <w:pPr>
         <w:pStyle w:val="Titolo2"/>
       </w:pPr>
-      <w:bookmarkStart w:id="1" w:name="_Toc433975254"/>
+      <w:bookmarkStart w:id="2" w:name="_Toc433975254"/>
       <w:r>
         <w:t>1.1 Scopo del sistema</w:t>
       </w:r>
-      <w:bookmarkEnd w:id="1"/>
+      <w:bookmarkEnd w:id="2"/>
     </w:p>
     <w:p>
       <w:pPr>
         <w:pStyle w:val="Paragrafoelenco"/>
         <w:ind w:left="360"/>
       </w:pPr>
-      <w:bookmarkStart w:id="2" w:name="_Toc433975255"/>
+      <w:bookmarkStart w:id="3" w:name="_Toc433975255"/>
       <w:r>
         <w:t xml:space="preserve">Il sistema che si vuole sviluppare ha come scopo la creazione di eventi in tempo reale da parte degli utenti e partecipazione a quest’ultimi, garantendo un continuo monitoraggio per poter comprendere </w:t>
       </w:r>
@@ -2573,7 +2708,7 @@
       <w:r>
         <w:t>1.2 Ambito del sistema</w:t>
       </w:r>
-      <w:bookmarkEnd w:id="2"/>
+      <w:bookmarkEnd w:id="3"/>
     </w:p>
     <w:p>
       <w:pPr>
@@ -2651,15 +2786,15 @@
       <w:pPr>
         <w:pStyle w:val="Titolo2"/>
       </w:pPr>
-      <w:bookmarkStart w:id="3" w:name="_Toc433975256"/>
-      <w:bookmarkStart w:id="4" w:name="_Hlk532476389"/>
+      <w:bookmarkStart w:id="4" w:name="_Toc433975256"/>
+      <w:bookmarkStart w:id="5" w:name="_Hlk532476389"/>
       <w:r>
         <w:lastRenderedPageBreak/>
         <w:t>1.3 Obiettivi e criteri di successo del sistema</w:t>
       </w:r>
-      <w:bookmarkEnd w:id="3"/>
-    </w:p>
-    <w:bookmarkEnd w:id="4"/>
+      <w:bookmarkEnd w:id="4"/>
+    </w:p>
+    <w:bookmarkEnd w:id="5"/>
     <w:p>
       <w:pPr>
         <w:jc w:val="both"/>
@@ -2753,11 +2888,11 @@
       <w:pPr>
         <w:pStyle w:val="Titolo2"/>
       </w:pPr>
-      <w:bookmarkStart w:id="5" w:name="_Toc433975257"/>
+      <w:bookmarkStart w:id="6" w:name="_Toc433975257"/>
       <w:r>
         <w:t>1.4 Definizioni, acronimi e abbreviazioni</w:t>
       </w:r>
-      <w:bookmarkEnd w:id="5"/>
+      <w:bookmarkEnd w:id="6"/>
     </w:p>
     <w:p>
       <w:pPr>
@@ -2866,7 +3001,7 @@
           <w:lang w:val="en-US"/>
         </w:rPr>
       </w:pPr>
-      <w:bookmarkStart w:id="6" w:name="_Toc433975258"/>
+      <w:bookmarkStart w:id="7" w:name="_Toc433975258"/>
       <w:r>
         <w:rPr>
           <w:lang w:val="en-US"/>
@@ -2880,7 +3015,7 @@
         </w:rPr>
         <w:t>Riferimenti</w:t>
       </w:r>
-      <w:bookmarkEnd w:id="6"/>
+      <w:bookmarkEnd w:id="7"/>
       <w:proofErr w:type="spellEnd"/>
     </w:p>
     <w:p>
@@ -3003,11 +3138,11 @@
       <w:pPr>
         <w:pStyle w:val="Titolo2"/>
       </w:pPr>
-      <w:bookmarkStart w:id="7" w:name="_Toc433975259"/>
+      <w:bookmarkStart w:id="8" w:name="_Toc433975259"/>
       <w:r>
         <w:t>1.6 Panoramica</w:t>
       </w:r>
-      <w:bookmarkEnd w:id="7"/>
+      <w:bookmarkEnd w:id="8"/>
       <w:r>
         <w:t xml:space="preserve"> </w:t>
       </w:r>
@@ -3131,21 +3266,21 @@
       <w:pPr>
         <w:pStyle w:val="Titolo1"/>
       </w:pPr>
-      <w:bookmarkStart w:id="8" w:name="_Toc433975261"/>
+      <w:bookmarkStart w:id="9" w:name="_Toc433975261"/>
       <w:r>
         <w:t>3. Sistema proposto</w:t>
       </w:r>
-      <w:bookmarkEnd w:id="8"/>
+      <w:bookmarkEnd w:id="9"/>
     </w:p>
     <w:p>
       <w:pPr>
         <w:pStyle w:val="Titolo2"/>
       </w:pPr>
-      <w:bookmarkStart w:id="9" w:name="_Toc433975262"/>
+      <w:bookmarkStart w:id="10" w:name="_Toc433975262"/>
       <w:r>
         <w:t>3.1 Panoramica</w:t>
       </w:r>
-      <w:bookmarkEnd w:id="9"/>
+      <w:bookmarkEnd w:id="10"/>
     </w:p>
     <w:p>
       <w:pPr>
@@ -3223,12 +3358,12 @@
       <w:pPr>
         <w:pStyle w:val="Titolo2"/>
       </w:pPr>
-      <w:bookmarkStart w:id="10" w:name="_Toc433975263"/>
+      <w:bookmarkStart w:id="11" w:name="_Toc433975263"/>
       <w:r>
         <w:lastRenderedPageBreak/>
         <w:t>3.2 Requisiti funzionali</w:t>
       </w:r>
-      <w:bookmarkEnd w:id="10"/>
+      <w:bookmarkEnd w:id="11"/>
     </w:p>
     <w:p>
       <w:pPr>
@@ -4250,10 +4385,10 @@
             <v:path o:extrusionok="f" gradientshapeok="t" o:connecttype="rect"/>
             <o:lock v:ext="edit" aspectratio="t"/>
           </v:shapetype>
-          <v:shape id="_x0000_i1025" type="#_x0000_t75" style="width:423.85pt;height:298.65pt" o:ole="">
+          <v:shape id="_x0000_i1025" type="#_x0000_t75" style="width:423.95pt;height:298.35pt" o:ole="">
             <v:imagedata r:id="rId5" o:title=""/>
           </v:shape>
-          <o:OLEObject Type="Embed" ProgID="FoxitReader.Document" ShapeID="_x0000_i1025" DrawAspect="Content" ObjectID="_1609704413" r:id="rId6"/>
+          <o:OLEObject Type="Embed" ProgID="FoxitReader.Document" ShapeID="_x0000_i1025" DrawAspect="Content" ObjectID="_1609723603" r:id="rId6"/>
         </w:object>
       </w:r>
     </w:p>
@@ -4327,10 +4462,10 @@
           <w:b/>
         </w:rPr>
         <w:object w:dxaOrig="4320" w:dyaOrig="3052" w14:anchorId="55709633">
-          <v:shape id="_x0000_i1026" type="#_x0000_t75" style="width:471.45pt;height:296.15pt" o:ole="">
+          <v:shape id="_x0000_i1026" type="#_x0000_t75" style="width:471.75pt;height:296.05pt" o:ole="">
             <v:imagedata r:id="rId7" o:title=""/>
           </v:shape>
-          <o:OLEObject Type="Embed" ProgID="FoxitReader.Document" ShapeID="_x0000_i1026" DrawAspect="Content" ObjectID="_1609704414" r:id="rId8"/>
+          <o:OLEObject Type="Embed" ProgID="FoxitReader.Document" ShapeID="_x0000_i1026" DrawAspect="Content" ObjectID="_1609723604" r:id="rId8"/>
         </w:object>
       </w:r>
     </w:p>
@@ -4630,10 +4765,10 @@
           <w:b/>
         </w:rPr>
         <w:object w:dxaOrig="4320" w:dyaOrig="4142" w14:anchorId="1CF6B635">
-          <v:shape id="_x0000_i1027" type="#_x0000_t75" style="width:278pt;height:266.7pt" o:ole="">
+          <v:shape id="_x0000_i1027" type="#_x0000_t75" style="width:278.2pt;height:266.7pt" o:ole="">
             <v:imagedata r:id="rId10" o:title=""/>
           </v:shape>
-          <o:OLEObject Type="Embed" ProgID="FoxitReader.Document" ShapeID="_x0000_i1027" DrawAspect="Content" ObjectID="_1609704415" r:id="rId11"/>
+          <o:OLEObject Type="Embed" ProgID="FoxitReader.Document" ShapeID="_x0000_i1027" DrawAspect="Content" ObjectID="_1609723605" r:id="rId11"/>
         </w:object>
       </w:r>
     </w:p>
@@ -8262,8 +8397,6 @@
             <w:r>
               <w:t>eliminando il commento e sospendendo l’utente per 1000 anni</w:t>
             </w:r>
-            <w:bookmarkStart w:id="11" w:name="_GoBack"/>
-            <w:bookmarkEnd w:id="11"/>
           </w:p>
         </w:tc>
       </w:tr>
@@ -13186,10 +13319,10 @@
           <w:szCs w:val="24"/>
         </w:rPr>
         <w:drawing>
-          <wp:inline distT="0" distB="0" distL="0" distR="0" wp14:anchorId="2289C69D" wp14:editId="1A953C4B">
+          <wp:inline distT="0" distB="0" distL="0" distR="0" wp14:anchorId="1B8E9852" wp14:editId="5268CB15">
             <wp:extent cx="5800725" cy="3133725"/>
             <wp:effectExtent l="0" t="0" r="9525" b="9525"/>
-            <wp:docPr id="26" name="Immagine 26"/>
+            <wp:docPr id="7" name="Immagine 7"/>
             <wp:cNvGraphicFramePr>
               <a:graphicFrameLocks xmlns:a="http://schemas.openxmlformats.org/drawingml/2006/main" noChangeAspect="1"/>
             </wp:cNvGraphicFramePr>
@@ -13197,7 +13330,7 @@
               <a:graphicData uri="http://schemas.openxmlformats.org/drawingml/2006/picture">
                 <pic:pic xmlns:pic="http://schemas.openxmlformats.org/drawingml/2006/picture">
                   <pic:nvPicPr>
-                    <pic:cNvPr id="4" name="UCLOGOUT.jpg"/>
+                    <pic:cNvPr id="7" name="UCLOGOUT.jpg"/>
                     <pic:cNvPicPr/>
                   </pic:nvPicPr>
                   <pic:blipFill>
@@ -13331,10 +13464,10 @@
           <w:szCs w:val="24"/>
         </w:rPr>
         <w:drawing>
-          <wp:inline distT="0" distB="0" distL="0" distR="0" wp14:anchorId="6A36D91E" wp14:editId="553445DD">
-            <wp:extent cx="6120130" cy="3178810"/>
-            <wp:effectExtent l="0" t="0" r="0" b="2540"/>
-            <wp:docPr id="27" name="Immagine 27"/>
+          <wp:inline distT="0" distB="0" distL="0" distR="0" wp14:anchorId="44ED3AEF" wp14:editId="674AFA12">
+            <wp:extent cx="6120130" cy="3405505"/>
+            <wp:effectExtent l="0" t="0" r="0" b="4445"/>
+            <wp:docPr id="17" name="Immagine 17"/>
             <wp:cNvGraphicFramePr>
               <a:graphicFrameLocks xmlns:a="http://schemas.openxmlformats.org/drawingml/2006/main" noChangeAspect="1"/>
             </wp:cNvGraphicFramePr>
@@ -13342,7 +13475,7 @@
               <a:graphicData uri="http://schemas.openxmlformats.org/drawingml/2006/picture">
                 <pic:pic xmlns:pic="http://schemas.openxmlformats.org/drawingml/2006/picture">
                   <pic:nvPicPr>
-                    <pic:cNvPr id="5" name="UCCEVENTO.jpg"/>
+                    <pic:cNvPr id="17" name="UCCEVENTO.jpg"/>
                     <pic:cNvPicPr/>
                   </pic:nvPicPr>
                   <pic:blipFill>
@@ -13360,7 +13493,7 @@
                   <pic:spPr>
                     <a:xfrm>
                       <a:off x="0" y="0"/>
-                      <a:ext cx="6120130" cy="3178810"/>
+                      <a:ext cx="6120130" cy="3405505"/>
                     </a:xfrm>
                     <a:prstGeom prst="rect">
                       <a:avLst/>
@@ -13563,6 +13696,166 @@
         <w:pStyle w:val="Paragrafoelenco"/>
         <w:ind w:left="0"/>
         <w:rPr>
+          <w:sz w:val="28"/>
+          <w:szCs w:val="28"/>
+        </w:rPr>
+      </w:pPr>
+    </w:p>
+    <w:p>
+      <w:pPr>
+        <w:pStyle w:val="Paragrafoelenco"/>
+        <w:ind w:left="0"/>
+        <w:rPr>
+          <w:sz w:val="28"/>
+          <w:szCs w:val="28"/>
+        </w:rPr>
+      </w:pPr>
+    </w:p>
+    <w:p>
+      <w:pPr>
+        <w:pStyle w:val="Paragrafoelenco"/>
+        <w:ind w:left="0"/>
+        <w:rPr>
+          <w:sz w:val="28"/>
+          <w:szCs w:val="28"/>
+        </w:rPr>
+      </w:pPr>
+    </w:p>
+    <w:p>
+      <w:pPr>
+        <w:pStyle w:val="Paragrafoelenco"/>
+        <w:ind w:left="0"/>
+        <w:rPr>
+          <w:sz w:val="28"/>
+          <w:szCs w:val="28"/>
+        </w:rPr>
+      </w:pPr>
+    </w:p>
+    <w:p>
+      <w:pPr>
+        <w:pStyle w:val="Paragrafoelenco"/>
+        <w:ind w:left="0"/>
+        <w:rPr>
+          <w:sz w:val="28"/>
+          <w:szCs w:val="28"/>
+        </w:rPr>
+      </w:pPr>
+    </w:p>
+    <w:p>
+      <w:pPr>
+        <w:pStyle w:val="Paragrafoelenco"/>
+        <w:ind w:left="0"/>
+        <w:rPr>
+          <w:sz w:val="28"/>
+          <w:szCs w:val="28"/>
+        </w:rPr>
+      </w:pPr>
+    </w:p>
+    <w:p>
+      <w:pPr>
+        <w:pStyle w:val="Paragrafoelenco"/>
+        <w:ind w:left="0"/>
+        <w:rPr>
+          <w:sz w:val="28"/>
+          <w:szCs w:val="28"/>
+        </w:rPr>
+      </w:pPr>
+    </w:p>
+    <w:p>
+      <w:pPr>
+        <w:pStyle w:val="Paragrafoelenco"/>
+        <w:ind w:left="0"/>
+        <w:rPr>
+          <w:sz w:val="28"/>
+          <w:szCs w:val="28"/>
+        </w:rPr>
+      </w:pPr>
+    </w:p>
+    <w:p>
+      <w:pPr>
+        <w:pStyle w:val="Paragrafoelenco"/>
+        <w:ind w:left="0"/>
+        <w:rPr>
+          <w:sz w:val="28"/>
+          <w:szCs w:val="28"/>
+        </w:rPr>
+      </w:pPr>
+    </w:p>
+    <w:p>
+      <w:pPr>
+        <w:pStyle w:val="Paragrafoelenco"/>
+        <w:ind w:left="0"/>
+        <w:rPr>
+          <w:sz w:val="28"/>
+          <w:szCs w:val="28"/>
+        </w:rPr>
+      </w:pPr>
+    </w:p>
+    <w:p>
+      <w:pPr>
+        <w:pStyle w:val="Paragrafoelenco"/>
+        <w:ind w:left="0"/>
+        <w:rPr>
+          <w:sz w:val="28"/>
+          <w:szCs w:val="28"/>
+        </w:rPr>
+      </w:pPr>
+    </w:p>
+    <w:p>
+      <w:pPr>
+        <w:pStyle w:val="Paragrafoelenco"/>
+        <w:ind w:left="0"/>
+        <w:rPr>
+          <w:sz w:val="28"/>
+          <w:szCs w:val="28"/>
+        </w:rPr>
+      </w:pPr>
+    </w:p>
+    <w:p>
+      <w:pPr>
+        <w:pStyle w:val="Paragrafoelenco"/>
+        <w:ind w:left="0"/>
+        <w:rPr>
+          <w:sz w:val="28"/>
+          <w:szCs w:val="28"/>
+        </w:rPr>
+      </w:pPr>
+    </w:p>
+    <w:p>
+      <w:pPr>
+        <w:pStyle w:val="Paragrafoelenco"/>
+        <w:ind w:left="0"/>
+        <w:rPr>
+          <w:sz w:val="28"/>
+          <w:szCs w:val="28"/>
+        </w:rPr>
+      </w:pPr>
+    </w:p>
+    <w:p>
+      <w:pPr>
+        <w:pStyle w:val="Paragrafoelenco"/>
+        <w:ind w:left="0"/>
+        <w:rPr>
+          <w:sz w:val="28"/>
+          <w:szCs w:val="28"/>
+        </w:rPr>
+      </w:pPr>
+    </w:p>
+    <w:p>
+      <w:pPr>
+        <w:pStyle w:val="Paragrafoelenco"/>
+        <w:ind w:left="0"/>
+        <w:rPr>
+          <w:sz w:val="28"/>
+          <w:szCs w:val="28"/>
+        </w:rPr>
+      </w:pPr>
+    </w:p>
+    <w:p>
+      <w:pPr>
+        <w:pStyle w:val="Paragrafoelenco"/>
+        <w:ind w:left="0"/>
+        <w:rPr>
           <w:sz w:val="24"/>
           <w:szCs w:val="24"/>
         </w:rPr>
@@ -13704,10 +13997,10 @@
           <w:noProof/>
         </w:rPr>
         <w:drawing>
-          <wp:inline distT="0" distB="0" distL="0" distR="0" wp14:anchorId="345740ED" wp14:editId="1262A150">
-            <wp:extent cx="6120130" cy="3371850"/>
-            <wp:effectExtent l="0" t="0" r="0" b="0"/>
-            <wp:docPr id="9" name="Immagine 9"/>
+          <wp:inline distT="0" distB="0" distL="0" distR="0" wp14:anchorId="4B8961E4" wp14:editId="7B7B2B91">
+            <wp:extent cx="6120130" cy="3174365"/>
+            <wp:effectExtent l="0" t="0" r="0" b="6985"/>
+            <wp:docPr id="44" name="Immagine 44"/>
             <wp:cNvGraphicFramePr>
               <a:graphicFrameLocks xmlns:a="http://schemas.openxmlformats.org/drawingml/2006/main" noChangeAspect="1"/>
             </wp:cNvGraphicFramePr>
@@ -13715,7 +14008,7 @@
               <a:graphicData uri="http://schemas.openxmlformats.org/drawingml/2006/picture">
                 <pic:pic xmlns:pic="http://schemas.openxmlformats.org/drawingml/2006/picture">
                   <pic:nvPicPr>
-                    <pic:cNvPr id="9" name="UCPEVENTO.jpg"/>
+                    <pic:cNvPr id="44" name="UCPEVENTO.jpg"/>
                     <pic:cNvPicPr/>
                   </pic:nvPicPr>
                   <pic:blipFill>
@@ -13733,7 +14026,7 @@
                   <pic:spPr>
                     <a:xfrm>
                       <a:off x="0" y="0"/>
-                      <a:ext cx="6120130" cy="3371850"/>
+                      <a:ext cx="6120130" cy="3174365"/>
                     </a:xfrm>
                     <a:prstGeom prst="rect">
                       <a:avLst/>
@@ -13759,10 +14052,10 @@
           <w:noProof/>
         </w:rPr>
         <w:drawing>
-          <wp:inline distT="0" distB="0" distL="0" distR="0" wp14:anchorId="6CD32C0A" wp14:editId="7C4D5B63">
-            <wp:extent cx="6120130" cy="2987675"/>
-            <wp:effectExtent l="0" t="0" r="0" b="3175"/>
-            <wp:docPr id="10" name="Immagine 10"/>
+          <wp:inline distT="0" distB="0" distL="0" distR="0" wp14:anchorId="00E8AC0D" wp14:editId="0DA6133D">
+            <wp:extent cx="6120130" cy="2646680"/>
+            <wp:effectExtent l="0" t="0" r="0" b="1270"/>
+            <wp:docPr id="24" name="Immagine 24"/>
             <wp:cNvGraphicFramePr>
               <a:graphicFrameLocks xmlns:a="http://schemas.openxmlformats.org/drawingml/2006/main" noChangeAspect="1"/>
             </wp:cNvGraphicFramePr>
@@ -13770,7 +14063,7 @@
               <a:graphicData uri="http://schemas.openxmlformats.org/drawingml/2006/picture">
                 <pic:pic xmlns:pic="http://schemas.openxmlformats.org/drawingml/2006/picture">
                   <pic:nvPicPr>
-                    <pic:cNvPr id="10" name="UCCONVPART.jpg"/>
+                    <pic:cNvPr id="24" name="UCCONVPART.jpg"/>
                     <pic:cNvPicPr/>
                   </pic:nvPicPr>
                   <pic:blipFill>
@@ -13788,7 +14081,7 @@
                   <pic:spPr>
                     <a:xfrm>
                       <a:off x="0" y="0"/>
-                      <a:ext cx="6120130" cy="2987675"/>
+                      <a:ext cx="6120130" cy="2646680"/>
                     </a:xfrm>
                     <a:prstGeom prst="rect">
                       <a:avLst/>
@@ -13871,6 +14164,10 @@
     <w:p/>
     <w:p/>
     <w:p/>
+    <w:p/>
+    <w:p/>
+    <w:p/>
+    <w:p/>
     <w:p>
       <w:r>
         <w:t>UCVPROFILOUT</w:t>
@@ -13881,6 +14178,7 @@
         <w:rPr>
           <w:noProof/>
         </w:rPr>
+        <w:lastRenderedPageBreak/>
         <w:drawing>
           <wp:inline distT="0" distB="0" distL="0" distR="0" wp14:anchorId="2E4DE2A3" wp14:editId="7CFC45ED">
             <wp:extent cx="6120130" cy="2534285"/>
@@ -13937,7 +14235,6 @@
     <w:p/>
     <w:p>
       <w:r>
-        <w:lastRenderedPageBreak/>
         <w:t>UCSEGNALAZIONEMESS</w:t>
       </w:r>
     </w:p>
@@ -14174,7 +14471,6 @@
     <w:p/>
     <w:p>
       <w:r>
-        <w:lastRenderedPageBreak/>
         <w:t>UCREGISTRAZIONEUT</w:t>
       </w:r>
     </w:p>
@@ -14350,6 +14646,7 @@
     <w:p/>
     <w:p>
       <w:r>
+        <w:lastRenderedPageBreak/>
         <w:t>UCREGITSRAZIONEMOD</w:t>
       </w:r>
     </w:p>
@@ -14476,6 +14773,7 @@
         <w:rPr>
           <w:noProof/>
         </w:rPr>
+        <w:lastRenderedPageBreak/>
         <w:drawing>
           <wp:inline distT="0" distB="0" distL="0" distR="0" wp14:anchorId="3319C2CE" wp14:editId="7E531719">
             <wp:extent cx="6120130" cy="2997835"/>
@@ -14535,7 +14833,6 @@
     <w:p/>
     <w:p>
       <w:r>
-        <w:lastRenderedPageBreak/>
         <w:t>UCRICEUT</w:t>
       </w:r>
     </w:p>
@@ -14606,7 +14903,13 @@
         <w:rPr>
           <w:szCs w:val="28"/>
         </w:rPr>
-        <w:t>UCACCETTAZIONEEV</w:t>
+        <w:t>UCACCETTAZION</w:t>
+      </w:r>
+      <w:r>
+        <w:rPr>
+          <w:szCs w:val="28"/>
+        </w:rPr>
+        <w:t>EEV</w:t>
       </w:r>
     </w:p>
     <w:p>
@@ -14620,11 +14923,12 @@
           <w:noProof/>
           <w:szCs w:val="28"/>
         </w:rPr>
+        <w:lastRenderedPageBreak/>
         <w:drawing>
-          <wp:inline distT="0" distB="0" distL="0" distR="0" wp14:anchorId="1E2442DC" wp14:editId="10F82542">
+          <wp:inline distT="0" distB="0" distL="0" distR="0" wp14:anchorId="5B869C7A" wp14:editId="75D4E8FF">
             <wp:extent cx="6120130" cy="2633980"/>
             <wp:effectExtent l="0" t="0" r="0" b="0"/>
-            <wp:docPr id="6" name="Immagine 6"/>
+            <wp:docPr id="43" name="Immagine 43"/>
             <wp:cNvGraphicFramePr>
               <a:graphicFrameLocks xmlns:a="http://schemas.openxmlformats.org/drawingml/2006/main" noChangeAspect="1"/>
             </wp:cNvGraphicFramePr>
@@ -14632,7 +14936,7 @@
               <a:graphicData uri="http://schemas.openxmlformats.org/drawingml/2006/picture">
                 <pic:pic xmlns:pic="http://schemas.openxmlformats.org/drawingml/2006/picture">
                   <pic:nvPicPr>
-                    <pic:cNvPr id="6" name="AccettazioneSegnalazione.jpg"/>
+                    <pic:cNvPr id="43" name="AccettazioneSegnalazione.jpg"/>
                     <pic:cNvPicPr/>
                   </pic:nvPicPr>
                   <pic:blipFill>
@@ -14803,7 +15107,6 @@
           <w:sz w:val="28"/>
           <w:szCs w:val="28"/>
         </w:rPr>
-        <w:lastRenderedPageBreak/>
         <w:t>STATECHARTDIAGRAM</w:t>
       </w:r>
     </w:p>
@@ -14896,6 +15199,7 @@
           <w:szCs w:val="28"/>
           <w:lang w:val="en-US"/>
         </w:rPr>
+        <w:lastRenderedPageBreak/>
         <w:drawing>
           <wp:inline distT="0" distB="0" distL="0" distR="0" wp14:anchorId="30B6AF00" wp14:editId="07637284">
             <wp:extent cx="6120130" cy="4439920"/>
@@ -15125,7 +15429,6 @@
           <w:szCs w:val="28"/>
           <w:lang w:val="en-US"/>
         </w:rPr>
-        <w:lastRenderedPageBreak/>
         <w:t>Activity Diagram</w:t>
       </w:r>
     </w:p>
@@ -15177,6 +15480,7 @@
           <w:sz w:val="28"/>
           <w:szCs w:val="28"/>
         </w:rPr>
+        <w:lastRenderedPageBreak/>
         <w:drawing>
           <wp:inline distT="0" distB="0" distL="0" distR="0" wp14:anchorId="3BC75E13" wp14:editId="6A70E0FB">
             <wp:extent cx="5086350" cy="5105400"/>

--- a/Internal work product/RAD V2.1.docx
+++ b/Internal work product/RAD V2.1.docx
@@ -2021,8 +2021,6 @@
               </w:rPr>
               <w:t>GB;VA;RS</w:t>
             </w:r>
-            <w:bookmarkStart w:id="0" w:name="_GoBack"/>
-            <w:bookmarkEnd w:id="0"/>
           </w:p>
         </w:tc>
       </w:tr>
@@ -2649,29 +2647,29 @@
       <w:pPr>
         <w:pStyle w:val="Titolo1"/>
       </w:pPr>
-      <w:bookmarkStart w:id="1" w:name="_Toc433975253"/>
+      <w:bookmarkStart w:id="0" w:name="_Toc433975253"/>
       <w:r>
         <w:t>1. Introduzione</w:t>
       </w:r>
+      <w:bookmarkEnd w:id="0"/>
+    </w:p>
+    <w:p/>
+    <w:p>
+      <w:pPr>
+        <w:pStyle w:val="Titolo2"/>
+      </w:pPr>
+      <w:bookmarkStart w:id="1" w:name="_Toc433975254"/>
+      <w:r>
+        <w:t>1.1 Scopo del sistema</w:t>
+      </w:r>
       <w:bookmarkEnd w:id="1"/>
     </w:p>
-    <w:p/>
-    <w:p>
-      <w:pPr>
-        <w:pStyle w:val="Titolo2"/>
-      </w:pPr>
-      <w:bookmarkStart w:id="2" w:name="_Toc433975254"/>
-      <w:r>
-        <w:t>1.1 Scopo del sistema</w:t>
-      </w:r>
-      <w:bookmarkEnd w:id="2"/>
-    </w:p>
     <w:p>
       <w:pPr>
         <w:pStyle w:val="Paragrafoelenco"/>
         <w:ind w:left="360"/>
       </w:pPr>
-      <w:bookmarkStart w:id="3" w:name="_Toc433975255"/>
+      <w:bookmarkStart w:id="2" w:name="_Toc433975255"/>
       <w:r>
         <w:t xml:space="preserve">Il sistema che si vuole sviluppare ha come scopo la creazione di eventi in tempo reale da parte degli utenti e partecipazione a quest’ultimi, garantendo un continuo monitoraggio per poter comprendere </w:t>
       </w:r>
@@ -2708,7 +2706,7 @@
       <w:r>
         <w:t>1.2 Ambito del sistema</w:t>
       </w:r>
-      <w:bookmarkEnd w:id="3"/>
+      <w:bookmarkEnd w:id="2"/>
     </w:p>
     <w:p>
       <w:pPr>
@@ -2786,15 +2784,15 @@
       <w:pPr>
         <w:pStyle w:val="Titolo2"/>
       </w:pPr>
-      <w:bookmarkStart w:id="4" w:name="_Toc433975256"/>
-      <w:bookmarkStart w:id="5" w:name="_Hlk532476389"/>
+      <w:bookmarkStart w:id="3" w:name="_Toc433975256"/>
+      <w:bookmarkStart w:id="4" w:name="_Hlk532476389"/>
       <w:r>
         <w:lastRenderedPageBreak/>
         <w:t>1.3 Obiettivi e criteri di successo del sistema</w:t>
       </w:r>
-      <w:bookmarkEnd w:id="4"/>
-    </w:p>
-    <w:bookmarkEnd w:id="5"/>
+      <w:bookmarkEnd w:id="3"/>
+    </w:p>
+    <w:bookmarkEnd w:id="4"/>
     <w:p>
       <w:pPr>
         <w:jc w:val="both"/>
@@ -2888,11 +2886,11 @@
       <w:pPr>
         <w:pStyle w:val="Titolo2"/>
       </w:pPr>
-      <w:bookmarkStart w:id="6" w:name="_Toc433975257"/>
+      <w:bookmarkStart w:id="5" w:name="_Toc433975257"/>
       <w:r>
         <w:t>1.4 Definizioni, acronimi e abbreviazioni</w:t>
       </w:r>
-      <w:bookmarkEnd w:id="6"/>
+      <w:bookmarkEnd w:id="5"/>
     </w:p>
     <w:p>
       <w:pPr>
@@ -3001,7 +2999,7 @@
           <w:lang w:val="en-US"/>
         </w:rPr>
       </w:pPr>
-      <w:bookmarkStart w:id="7" w:name="_Toc433975258"/>
+      <w:bookmarkStart w:id="6" w:name="_Toc433975258"/>
       <w:r>
         <w:rPr>
           <w:lang w:val="en-US"/>
@@ -3015,7 +3013,7 @@
         </w:rPr>
         <w:t>Riferimenti</w:t>
       </w:r>
-      <w:bookmarkEnd w:id="7"/>
+      <w:bookmarkEnd w:id="6"/>
       <w:proofErr w:type="spellEnd"/>
     </w:p>
     <w:p>
@@ -3138,11 +3136,11 @@
       <w:pPr>
         <w:pStyle w:val="Titolo2"/>
       </w:pPr>
-      <w:bookmarkStart w:id="8" w:name="_Toc433975259"/>
+      <w:bookmarkStart w:id="7" w:name="_Toc433975259"/>
       <w:r>
         <w:t>1.6 Panoramica</w:t>
       </w:r>
-      <w:bookmarkEnd w:id="8"/>
+      <w:bookmarkEnd w:id="7"/>
       <w:r>
         <w:t xml:space="preserve"> </w:t>
       </w:r>
@@ -3266,104 +3264,104 @@
       <w:pPr>
         <w:pStyle w:val="Titolo1"/>
       </w:pPr>
-      <w:bookmarkStart w:id="9" w:name="_Toc433975261"/>
+      <w:bookmarkStart w:id="8" w:name="_Toc433975261"/>
       <w:r>
         <w:t>3. Sistema proposto</w:t>
       </w:r>
+      <w:bookmarkEnd w:id="8"/>
+    </w:p>
+    <w:p>
+      <w:pPr>
+        <w:pStyle w:val="Titolo2"/>
+      </w:pPr>
+      <w:bookmarkStart w:id="9" w:name="_Toc433975262"/>
+      <w:r>
+        <w:t>3.1 Panoramica</w:t>
+      </w:r>
       <w:bookmarkEnd w:id="9"/>
     </w:p>
     <w:p>
       <w:pPr>
+        <w:pStyle w:val="Paragrafoelenco"/>
+        <w:ind w:left="0"/>
+      </w:pPr>
+      <w:r>
+        <w:t>Il sistema da noi proposto è un’applicazione web, l’obiettivo e quello di poter dare la possibilità agli utenti di poter creare attraverso una mappa interattiva eventi in tempo reale, i quali hanno una locazione ben precisa dettata dalla stessa interazione con la mappa oppure attraverso un sistema di ricerca della località.</w:t>
+      </w:r>
+    </w:p>
+    <w:p>
+      <w:pPr>
+        <w:pStyle w:val="Paragrafoelenco"/>
+        <w:ind w:left="0"/>
+      </w:pPr>
+      <w:r>
+        <w:t>Gli eventi potranno essere riconosciuti attraverso tipologia per poter dare la possibilità agli utenti di poter interagire unicamente con quelli che più gli interessano.</w:t>
+      </w:r>
+    </w:p>
+    <w:p>
+      <w:pPr>
+        <w:pStyle w:val="Paragrafoelenco"/>
+        <w:ind w:left="0"/>
+      </w:pPr>
+      <w:r>
+        <w:t>Ogni evento avrà una scheda di informazione dettata dal creatore dell’evento, compresa una sezione di messaggistica dove gli eventuali partecipanti dell’evento potranno comunicare, per poter essere aggiornati sull’evento stesso.</w:t>
+      </w:r>
+    </w:p>
+    <w:p>
+      <w:pPr>
+        <w:pStyle w:val="Paragrafoelenco"/>
+        <w:ind w:left="0"/>
+      </w:pPr>
+      <w:r>
+        <w:t>I partecipanti degli eventi, confermata la loro presenza agli eventi ogni qualvolta si recano nel luogo dell’evento, potranno votare attraverso una sistema di rating molto minimale se hanno gradito o meno l’evento, inficiando sul feedback sia dell’evento che dell’utente creatore dell’evento stesso, il quale a sua volta avrà una sua pagina personale, visitabile, dove gli utenti possono leggere gli eventi creati e partecipati da lui.</w:t>
+      </w:r>
+    </w:p>
+    <w:p>
+      <w:pPr>
+        <w:pStyle w:val="Paragrafoelenco"/>
+        <w:ind w:left="0"/>
+      </w:pPr>
+      <w:r>
+        <w:t>La piattaforma si mette a disposizione anche alle aziende ed enti esterni che vogliono promuovere le loro iniziative mettendo a disposizione dei punti speciali chiamati punti “</w:t>
+      </w:r>
+      <w:proofErr w:type="spellStart"/>
+      <w:r>
+        <w:t>Meet</w:t>
+      </w:r>
+      <w:proofErr w:type="spellEnd"/>
+      <w:r>
+        <w:t>” agli utenti che vi partecipano.</w:t>
+      </w:r>
+    </w:p>
+    <w:p>
+      <w:pPr>
+        <w:pStyle w:val="Paragrafoelenco"/>
+        <w:ind w:left="0"/>
+      </w:pPr>
+      <w:r>
+        <w:t xml:space="preserve">Tali punti potranno essere spesi sia per un eventuale promozione dell’azienda o ente esterno oppure su di una piattaforma legata al sistema </w:t>
+      </w:r>
+      <w:proofErr w:type="spellStart"/>
+      <w:r>
+        <w:t>LetsMeet</w:t>
+      </w:r>
+      <w:proofErr w:type="spellEnd"/>
+      <w:r>
+        <w:t>.</w:t>
+      </w:r>
+    </w:p>
+    <w:p/>
+    <w:p/>
+    <w:p>
+      <w:pPr>
         <w:pStyle w:val="Titolo2"/>
       </w:pPr>
-      <w:bookmarkStart w:id="10" w:name="_Toc433975262"/>
-      <w:r>
-        <w:t>3.1 Panoramica</w:t>
-      </w:r>
-      <w:bookmarkEnd w:id="10"/>
-    </w:p>
-    <w:p>
-      <w:pPr>
-        <w:pStyle w:val="Paragrafoelenco"/>
-        <w:ind w:left="0"/>
-      </w:pPr>
-      <w:r>
-        <w:t>Il sistema da noi proposto è un’applicazione web, l’obiettivo e quello di poter dare la possibilità agli utenti di poter creare attraverso una mappa interattiva eventi in tempo reale, i quali hanno una locazione ben precisa dettata dalla stessa interazione con la mappa oppure attraverso un sistema di ricerca della località.</w:t>
-      </w:r>
-    </w:p>
-    <w:p>
-      <w:pPr>
-        <w:pStyle w:val="Paragrafoelenco"/>
-        <w:ind w:left="0"/>
-      </w:pPr>
-      <w:r>
-        <w:t>Gli eventi potranno essere riconosciuti attraverso tipologia per poter dare la possibilità agli utenti di poter interagire unicamente con quelli che più gli interessano.</w:t>
-      </w:r>
-    </w:p>
-    <w:p>
-      <w:pPr>
-        <w:pStyle w:val="Paragrafoelenco"/>
-        <w:ind w:left="0"/>
-      </w:pPr>
-      <w:r>
-        <w:t>Ogni evento avrà una scheda di informazione dettata dal creatore dell’evento, compresa una sezione di messaggistica dove gli eventuali partecipanti dell’evento potranno comunicare, per poter essere aggiornati sull’evento stesso.</w:t>
-      </w:r>
-    </w:p>
-    <w:p>
-      <w:pPr>
-        <w:pStyle w:val="Paragrafoelenco"/>
-        <w:ind w:left="0"/>
-      </w:pPr>
-      <w:r>
-        <w:t>I partecipanti degli eventi, confermata la loro presenza agli eventi ogni qualvolta si recano nel luogo dell’evento, potranno votare attraverso una sistema di rating molto minimale se hanno gradito o meno l’evento, inficiando sul feedback sia dell’evento che dell’utente creatore dell’evento stesso, il quale a sua volta avrà una sua pagina personale, visitabile, dove gli utenti possono leggere gli eventi creati e partecipati da lui.</w:t>
-      </w:r>
-    </w:p>
-    <w:p>
-      <w:pPr>
-        <w:pStyle w:val="Paragrafoelenco"/>
-        <w:ind w:left="0"/>
-      </w:pPr>
-      <w:r>
-        <w:t>La piattaforma si mette a disposizione anche alle aziende ed enti esterni che vogliono promuovere le loro iniziative mettendo a disposizione dei punti speciali chiamati punti “</w:t>
-      </w:r>
-      <w:proofErr w:type="spellStart"/>
-      <w:r>
-        <w:t>Meet</w:t>
-      </w:r>
-      <w:proofErr w:type="spellEnd"/>
-      <w:r>
-        <w:t>” agli utenti che vi partecipano.</w:t>
-      </w:r>
-    </w:p>
-    <w:p>
-      <w:pPr>
-        <w:pStyle w:val="Paragrafoelenco"/>
-        <w:ind w:left="0"/>
-      </w:pPr>
-      <w:r>
-        <w:t xml:space="preserve">Tali punti potranno essere spesi sia per un eventuale promozione dell’azienda o ente esterno oppure su di una piattaforma legata al sistema </w:t>
-      </w:r>
-      <w:proofErr w:type="spellStart"/>
-      <w:r>
-        <w:t>LetsMeet</w:t>
-      </w:r>
-      <w:proofErr w:type="spellEnd"/>
-      <w:r>
-        <w:t>.</w:t>
-      </w:r>
-    </w:p>
-    <w:p/>
-    <w:p/>
-    <w:p>
-      <w:pPr>
-        <w:pStyle w:val="Titolo2"/>
-      </w:pPr>
-      <w:bookmarkStart w:id="11" w:name="_Toc433975263"/>
+      <w:bookmarkStart w:id="10" w:name="_Toc433975263"/>
       <w:r>
         <w:lastRenderedPageBreak/>
         <w:t>3.2 Requisiti funzionali</w:t>
       </w:r>
-      <w:bookmarkEnd w:id="11"/>
+      <w:bookmarkEnd w:id="10"/>
     </w:p>
     <w:p>
       <w:pPr>
@@ -4388,7 +4386,7 @@
           <v:shape id="_x0000_i1025" type="#_x0000_t75" style="width:423.95pt;height:298.35pt" o:ole="">
             <v:imagedata r:id="rId5" o:title=""/>
           </v:shape>
-          <o:OLEObject Type="Embed" ProgID="FoxitReader.Document" ShapeID="_x0000_i1025" DrawAspect="Content" ObjectID="_1609723603" r:id="rId6"/>
+          <o:OLEObject Type="Embed" ProgID="FoxitReader.Document" ShapeID="_x0000_i1025" DrawAspect="Content" ObjectID="_1609772837" r:id="rId6"/>
         </w:object>
       </w:r>
     </w:p>
@@ -4465,7 +4463,7 @@
           <v:shape id="_x0000_i1026" type="#_x0000_t75" style="width:471.75pt;height:296.05pt" o:ole="">
             <v:imagedata r:id="rId7" o:title=""/>
           </v:shape>
-          <o:OLEObject Type="Embed" ProgID="FoxitReader.Document" ShapeID="_x0000_i1026" DrawAspect="Content" ObjectID="_1609723604" r:id="rId8"/>
+          <o:OLEObject Type="Embed" ProgID="FoxitReader.Document" ShapeID="_x0000_i1026" DrawAspect="Content" ObjectID="_1609772838" r:id="rId8"/>
         </w:object>
       </w:r>
     </w:p>
@@ -4768,7 +4766,7 @@
           <v:shape id="_x0000_i1027" type="#_x0000_t75" style="width:278.2pt;height:266.7pt" o:ole="">
             <v:imagedata r:id="rId10" o:title=""/>
           </v:shape>
-          <o:OLEObject Type="Embed" ProgID="FoxitReader.Document" ShapeID="_x0000_i1027" DrawAspect="Content" ObjectID="_1609723605" r:id="rId11"/>
+          <o:OLEObject Type="Embed" ProgID="FoxitReader.Document" ShapeID="_x0000_i1027" DrawAspect="Content" ObjectID="_1609772839" r:id="rId11"/>
         </w:object>
       </w:r>
     </w:p>
@@ -5749,6 +5747,7 @@
     <w:p/>
     <w:p/>
     <w:p/>
+    <w:p/>
     <w:tbl>
       <w:tblPr>
         <w:tblW w:w="0" w:type="auto"/>
@@ -5774,6 +5773,7 @@
           </w:tcPr>
           <w:p>
             <w:r>
+              <w:lastRenderedPageBreak/>
               <w:t>Nome caso d’uso</w:t>
             </w:r>
           </w:p>
@@ -5799,7 +5799,6 @@
           </w:tcPr>
           <w:p>
             <w:r>
-              <w:lastRenderedPageBreak/>
               <w:t>ID</w:t>
             </w:r>
           </w:p>
@@ -6374,7 +6373,6 @@
           </w:tcPr>
           <w:p>
             <w:r>
-              <w:lastRenderedPageBreak/>
               <w:t>Nome caso d’uso</w:t>
             </w:r>
           </w:p>
@@ -8407,6 +8405,7 @@
           </w:tcPr>
           <w:p>
             <w:r>
+              <w:lastRenderedPageBreak/>
               <w:t>Condizioni di entrata</w:t>
             </w:r>
           </w:p>
@@ -8418,11 +8417,7 @@
           </w:tcPr>
           <w:p>
             <w:r>
-              <w:t xml:space="preserve">Deve essere stata fatta una segnalazione di un messaggio da parte di </w:t>
-            </w:r>
-            <w:r>
-              <w:lastRenderedPageBreak/>
-              <w:t>un utente</w:t>
+              <w:t>Deve essere stata fatta una segnalazione di un messaggio da parte di un utente</w:t>
             </w:r>
           </w:p>
         </w:tc>
@@ -8434,7 +8429,6 @@
           </w:tcPr>
           <w:p>
             <w:r>
-              <w:lastRenderedPageBreak/>
               <w:t>Eccezioni</w:t>
             </w:r>
           </w:p>
@@ -14652,15 +14646,16 @@
     </w:p>
     <w:p/>
     <w:p>
+      <w:bookmarkStart w:id="11" w:name="_GoBack"/>
       <w:r>
         <w:rPr>
           <w:noProof/>
         </w:rPr>
         <w:drawing>
-          <wp:inline distT="0" distB="0" distL="0" distR="0" wp14:anchorId="202E96E3" wp14:editId="365F4E25">
-            <wp:extent cx="6120130" cy="2555875"/>
-            <wp:effectExtent l="0" t="0" r="0" b="0"/>
-            <wp:docPr id="20" name="Immagine 20"/>
+          <wp:inline distT="0" distB="0" distL="0" distR="0" wp14:anchorId="6225DCB7" wp14:editId="613A7560">
+            <wp:extent cx="6120130" cy="2735580"/>
+            <wp:effectExtent l="0" t="0" r="0" b="7620"/>
+            <wp:docPr id="6" name="Immagine 6"/>
             <wp:cNvGraphicFramePr>
               <a:graphicFrameLocks xmlns:a="http://schemas.openxmlformats.org/drawingml/2006/main" noChangeAspect="1"/>
             </wp:cNvGraphicFramePr>
@@ -14668,7 +14663,7 @@
               <a:graphicData uri="http://schemas.openxmlformats.org/drawingml/2006/picture">
                 <pic:pic xmlns:pic="http://schemas.openxmlformats.org/drawingml/2006/picture">
                   <pic:nvPicPr>
-                    <pic:cNvPr id="20" name="UCREGISTRAZIONEMOD.jpg"/>
+                    <pic:cNvPr id="6" name="UCREGISTRAZIONEMOD.jpg"/>
                     <pic:cNvPicPr/>
                   </pic:nvPicPr>
                   <pic:blipFill>
@@ -14686,7 +14681,7 @@
                   <pic:spPr>
                     <a:xfrm>
                       <a:off x="0" y="0"/>
-                      <a:ext cx="6120130" cy="2555875"/>
+                      <a:ext cx="6120130" cy="2735580"/>
                     </a:xfrm>
                     <a:prstGeom prst="rect">
                       <a:avLst/>
@@ -14698,6 +14693,7 @@
           </wp:inline>
         </w:drawing>
       </w:r>
+      <w:bookmarkEnd w:id="11"/>
     </w:p>
     <w:p/>
     <w:p/>
@@ -14763,6 +14759,12 @@
       </w:r>
     </w:p>
     <w:p/>
+    <w:p/>
+    <w:p/>
+    <w:p/>
+    <w:p/>
+    <w:p/>
+    <w:p/>
     <w:p>
       <w:r>
         <w:t>UCRICEEV</w:t>
@@ -14773,7 +14775,6 @@
         <w:rPr>
           <w:noProof/>
         </w:rPr>
-        <w:lastRenderedPageBreak/>
         <w:drawing>
           <wp:inline distT="0" distB="0" distL="0" distR="0" wp14:anchorId="3319C2CE" wp14:editId="7E531719">
             <wp:extent cx="6120130" cy="2997835"/>
@@ -14899,6 +14900,13 @@
           <w:szCs w:val="28"/>
         </w:rPr>
       </w:pPr>
+    </w:p>
+    <w:p>
+      <w:pPr>
+        <w:rPr>
+          <w:szCs w:val="28"/>
+        </w:rPr>
+      </w:pPr>
       <w:r>
         <w:rPr>
           <w:szCs w:val="28"/>
@@ -14923,7 +14931,6 @@
           <w:noProof/>
           <w:szCs w:val="28"/>
         </w:rPr>
-        <w:lastRenderedPageBreak/>
         <w:drawing>
           <wp:inline distT="0" distB="0" distL="0" distR="0" wp14:anchorId="5B869C7A" wp14:editId="75D4E8FF">
             <wp:extent cx="6120130" cy="2633980"/>

--- a/Internal work product/RAD V2.1.docx
+++ b/Internal work product/RAD V2.1.docx
@@ -4383,10 +4383,10 @@
             <v:path o:extrusionok="f" gradientshapeok="t" o:connecttype="rect"/>
             <o:lock v:ext="edit" aspectratio="t"/>
           </v:shapetype>
-          <v:shape id="_x0000_i1025" type="#_x0000_t75" style="width:423.95pt;height:298.35pt" o:ole="">
+          <v:shape id="_x0000_i1025" type="#_x0000_t75" style="width:424.15pt;height:298.5pt" o:ole="">
             <v:imagedata r:id="rId5" o:title=""/>
           </v:shape>
-          <o:OLEObject Type="Embed" ProgID="FoxitReader.Document" ShapeID="_x0000_i1025" DrawAspect="Content" ObjectID="_1609772837" r:id="rId6"/>
+          <o:OLEObject Type="Embed" ProgID="FoxitReader.Document" ShapeID="_x0000_i1025" DrawAspect="Content" ObjectID="_1610265682" r:id="rId6"/>
         </w:object>
       </w:r>
     </w:p>
@@ -4460,10 +4460,10 @@
           <w:b/>
         </w:rPr>
         <w:object w:dxaOrig="4320" w:dyaOrig="3052" w14:anchorId="55709633">
-          <v:shape id="_x0000_i1026" type="#_x0000_t75" style="width:471.75pt;height:296.05pt" o:ole="">
+          <v:shape id="_x0000_i1026" type="#_x0000_t75" style="width:471.75pt;height:295.9pt" o:ole="">
             <v:imagedata r:id="rId7" o:title=""/>
           </v:shape>
-          <o:OLEObject Type="Embed" ProgID="FoxitReader.Document" ShapeID="_x0000_i1026" DrawAspect="Content" ObjectID="_1609772838" r:id="rId8"/>
+          <o:OLEObject Type="Embed" ProgID="FoxitReader.Document" ShapeID="_x0000_i1026" DrawAspect="Content" ObjectID="_1610265683" r:id="rId8"/>
         </w:object>
       </w:r>
     </w:p>
@@ -4763,10 +4763,10 @@
           <w:b/>
         </w:rPr>
         <w:object w:dxaOrig="4320" w:dyaOrig="4142" w14:anchorId="1CF6B635">
-          <v:shape id="_x0000_i1027" type="#_x0000_t75" style="width:278.2pt;height:266.7pt" o:ole="">
+          <v:shape id="_x0000_i1027" type="#_x0000_t75" style="width:278.25pt;height:266.65pt" o:ole="">
             <v:imagedata r:id="rId10" o:title=""/>
           </v:shape>
-          <o:OLEObject Type="Embed" ProgID="FoxitReader.Document" ShapeID="_x0000_i1027" DrawAspect="Content" ObjectID="_1609772839" r:id="rId11"/>
+          <o:OLEObject Type="Embed" ProgID="FoxitReader.Document" ShapeID="_x0000_i1027" DrawAspect="Content" ObjectID="_1610265684" r:id="rId11"/>
         </w:object>
       </w:r>
     </w:p>
@@ -12631,10 +12631,10 @@
           <w:noProof/>
         </w:rPr>
         <w:drawing>
-          <wp:inline distT="0" distB="0" distL="0" distR="0" wp14:anchorId="437FA2C7" wp14:editId="3717FDCE">
-            <wp:extent cx="6120130" cy="3011170"/>
-            <wp:effectExtent l="0" t="0" r="0" b="0"/>
-            <wp:docPr id="1" name="Immagine 1"/>
+          <wp:inline distT="0" distB="0" distL="0" distR="0" wp14:anchorId="502E4E0D" wp14:editId="2516BCB5">
+            <wp:extent cx="6120130" cy="3235325"/>
+            <wp:effectExtent l="0" t="0" r="0" b="3175"/>
+            <wp:docPr id="9" name="Immagine 9"/>
             <wp:cNvGraphicFramePr>
               <a:graphicFrameLocks xmlns:a="http://schemas.openxmlformats.org/drawingml/2006/main" noChangeAspect="1"/>
             </wp:cNvGraphicFramePr>
@@ -12648,7 +12648,7 @@
                     </pic:cNvPicPr>
                   </pic:nvPicPr>
                   <pic:blipFill>
-                    <a:blip r:embed="rId12">
+                    <a:blip r:embed="rId12" cstate="print">
                       <a:extLst>
                         <a:ext uri="{28A0092B-C50C-407E-A947-70E740481C1C}">
                           <a14:useLocalDpi xmlns:a14="http://schemas.microsoft.com/office/drawing/2010/main" val="0"/>
@@ -12663,7 +12663,7 @@
                   <pic:spPr bwMode="auto">
                     <a:xfrm>
                       <a:off x="0" y="0"/>
-                      <a:ext cx="6120130" cy="3011170"/>
+                      <a:ext cx="6120130" cy="3235325"/>
                     </a:xfrm>
                     <a:prstGeom prst="rect">
                       <a:avLst/>
@@ -12679,6 +12679,8 @@
           </wp:inline>
         </w:drawing>
       </w:r>
+      <w:bookmarkStart w:id="11" w:name="_GoBack"/>
+      <w:bookmarkEnd w:id="11"/>
     </w:p>
     <w:p>
       <w:pPr>
@@ -14646,7 +14648,6 @@
     </w:p>
     <w:p/>
     <w:p>
-      <w:bookmarkStart w:id="11" w:name="_GoBack"/>
       <w:r>
         <w:rPr>
           <w:noProof/>
@@ -14693,7 +14694,6 @@
           </wp:inline>
         </w:drawing>
       </w:r>
-      <w:bookmarkEnd w:id="11"/>
     </w:p>
     <w:p/>
     <w:p/>

--- a/Internal work product/RAD V2.1.docx
+++ b/Internal work product/RAD V2.1.docx
@@ -3426,13 +3426,262 @@
         <w:ind w:left="0"/>
       </w:pPr>
       <w:r>
+        <w:t>RF5: Il sistema darà la possibilità ad utenti speciali chiamati “Super-Admin” di eliminare dei Moderatori.</w:t>
+      </w:r>
+    </w:p>
+    <w:p>
+      <w:pPr>
+        <w:pStyle w:val="Paragrafoelenco"/>
+        <w:ind w:left="0"/>
+      </w:pPr>
+      <w:r>
         <w:t>RF</w:t>
       </w:r>
       <w:r>
+        <w:t>6</w:t>
+      </w:r>
+      <w:r>
+        <w:t>: Il sistema darà la possibilità di poter cercare gli utenti che hanno un account.</w:t>
+      </w:r>
+    </w:p>
+    <w:p>
+      <w:pPr>
+        <w:pStyle w:val="Paragrafoelenco"/>
+        <w:ind w:left="0"/>
+      </w:pPr>
+      <w:r>
+        <w:t>RF</w:t>
+      </w:r>
+      <w:r>
+        <w:t>7</w:t>
+      </w:r>
+      <w:r>
+        <w:t>: Il sistema darà a disposizione all’utente la sua pagina di profilo con eventuali eventi, feedback globale.</w:t>
+      </w:r>
+    </w:p>
+    <w:p>
+      <w:pPr>
+        <w:pStyle w:val="Paragrafoelenco"/>
+        <w:ind w:left="0"/>
+      </w:pPr>
+    </w:p>
+    <w:p>
+      <w:pPr>
+        <w:pStyle w:val="Paragrafoelenco"/>
+        <w:ind w:left="0"/>
+        <w:rPr>
+          <w:b/>
+        </w:rPr>
+      </w:pPr>
+      <w:r>
+        <w:rPr>
+          <w:b/>
+        </w:rPr>
+        <w:t>Gestione Eventi:</w:t>
+      </w:r>
+    </w:p>
+    <w:p>
+      <w:pPr>
+        <w:pStyle w:val="Paragrafoelenco"/>
+        <w:ind w:left="0"/>
+      </w:pPr>
+      <w:r>
+        <w:t>RF</w:t>
+      </w:r>
+      <w:r>
+        <w:t>8</w:t>
+      </w:r>
+      <w:r>
+        <w:t>: Il sistema darà all’utente la possibilità di visionare gli eventi limitrofi alla sua posizione attuale.</w:t>
+      </w:r>
+    </w:p>
+    <w:p>
+      <w:pPr>
+        <w:pStyle w:val="Paragrafoelenco"/>
+        <w:ind w:left="0"/>
+      </w:pPr>
+      <w:r>
+        <w:t>RF</w:t>
+      </w:r>
+      <w:r>
+        <w:t>9</w:t>
+      </w:r>
+      <w:r>
+        <w:t>: Il sistema darà la possibilità di creare un evento specificando tipologia, descrizione e la posizione, attraverso la mappa.</w:t>
+      </w:r>
+    </w:p>
+    <w:p>
+      <w:pPr>
+        <w:pStyle w:val="Paragrafoelenco"/>
+        <w:ind w:left="0"/>
+      </w:pPr>
+      <w:r>
+        <w:t>RF</w:t>
+      </w:r>
+      <w:r>
+        <w:t>10</w:t>
+      </w:r>
+      <w:r>
+        <w:t>: Il sistema darà all’utente la possibilità di votare un evento a cui ha partecipato.</w:t>
+      </w:r>
+    </w:p>
+    <w:p>
+      <w:pPr>
+        <w:pStyle w:val="Paragrafoelenco"/>
+        <w:ind w:left="0"/>
+      </w:pPr>
+      <w:r>
+        <w:t>RF1</w:t>
+      </w:r>
+      <w:r>
+        <w:t>1</w:t>
+      </w:r>
+      <w:r>
+        <w:t>: Il sistema darà all’utente la possibilità di esplicitare la sua partecipazione ad un evento.</w:t>
+      </w:r>
+    </w:p>
+    <w:p>
+      <w:pPr>
+        <w:pStyle w:val="Paragrafoelenco"/>
+        <w:ind w:left="0"/>
+      </w:pPr>
+      <w:r>
+        <w:t>RF1</w:t>
+      </w:r>
+      <w:r>
+        <w:t>2</w:t>
+      </w:r>
+      <w:r>
+        <w:t>: Il sistema darà all’utente la possibilità di verificare la sua partecipazione ad un evento.</w:t>
+      </w:r>
+    </w:p>
+    <w:p>
+      <w:pPr>
+        <w:pStyle w:val="Paragrafoelenco"/>
+        <w:ind w:left="0"/>
+      </w:pPr>
+      <w:r>
+        <w:t>RF1</w:t>
+      </w:r>
+      <w:r>
+        <w:t>3</w:t>
+      </w:r>
+      <w:r>
+        <w:t>: Il sistema darà la possibilità all’utente di cercare eventi.</w:t>
+      </w:r>
+    </w:p>
+    <w:p>
+      <w:pPr>
+        <w:pStyle w:val="Paragrafoelenco"/>
+        <w:ind w:left="0"/>
+      </w:pPr>
+      <w:r>
+        <w:t>RF1</w:t>
+      </w:r>
+      <w:r>
+        <w:t>4</w:t>
+      </w:r>
+      <w:r>
+        <w:t>: Il sistema darà la possibilità di visionare le informazioni di un evento.</w:t>
+      </w:r>
+    </w:p>
+    <w:p>
+      <w:pPr>
+        <w:pStyle w:val="Paragrafoelenco"/>
+        <w:ind w:left="0"/>
+      </w:pPr>
+      <w:r>
+        <w:t>RF1</w:t>
+      </w:r>
+      <w:r>
         <w:t>5</w:t>
       </w:r>
       <w:r>
-        <w:t>: Il sistema darà la possibilità di poter cercare gli utenti che hanno un account.</w:t>
+        <w:t>: Il sistema darà all’utente la possibilità di poter scrivere commenti nella sezione dedicata degli eventi.</w:t>
+      </w:r>
+    </w:p>
+    <w:p>
+      <w:pPr>
+        <w:pStyle w:val="Paragrafoelenco"/>
+        <w:ind w:left="0"/>
+      </w:pPr>
+      <w:r>
+        <w:t>RF1</w:t>
+      </w:r>
+      <w:r>
+        <w:t>6</w:t>
+      </w:r>
+      <w:r>
+        <w:t>: Il sistema darà all’utente la possibilità di poter visionare i commenti scritti ad un evento.</w:t>
+      </w:r>
+    </w:p>
+    <w:p>
+      <w:pPr>
+        <w:pStyle w:val="Paragrafoelenco"/>
+        <w:ind w:left="0"/>
+      </w:pPr>
+      <w:r>
+        <w:t>RF1</w:t>
+      </w:r>
+      <w:r>
+        <w:t>7</w:t>
+      </w:r>
+      <w:r>
+        <w:t>: Il sistema</w:t>
+      </w:r>
+      <w:r>
+        <w:t xml:space="preserve"> darà all’utente la possibilità di poter cancellare un evento.</w:t>
+      </w:r>
+    </w:p>
+    <w:p>
+      <w:pPr>
+        <w:pStyle w:val="Paragrafoelenco"/>
+        <w:ind w:left="0"/>
+      </w:pPr>
+    </w:p>
+    <w:p>
+      <w:pPr>
+        <w:pStyle w:val="Paragrafoelenco"/>
+        <w:ind w:left="0"/>
+        <w:rPr>
+          <w:b/>
+        </w:rPr>
+      </w:pPr>
+      <w:r>
+        <w:rPr>
+          <w:b/>
+        </w:rPr>
+        <w:t>Gestione Segnalazioni:</w:t>
+      </w:r>
+    </w:p>
+    <w:p>
+      <w:pPr>
+        <w:pStyle w:val="Paragrafoelenco"/>
+        <w:ind w:left="0"/>
+      </w:pPr>
+      <w:r>
+        <w:t>RF1</w:t>
+      </w:r>
+      <w:r>
+        <w:t>8</w:t>
+      </w:r>
+      <w:r>
+        <w:t>: Il sistema darà la possibilità all’utente di poter segnale ai moderatori eventi.</w:t>
+      </w:r>
+    </w:p>
+    <w:p>
+      <w:pPr>
+        <w:pStyle w:val="Paragrafoelenco"/>
+        <w:ind w:left="0"/>
+      </w:pPr>
+      <w:r>
+        <w:t>RF1</w:t>
+      </w:r>
+      <w:r>
+        <w:t>9</w:t>
+      </w:r>
+      <w:r>
+        <w:t>: Il sistema darà la possibilità all’utente di segnalare ai moderatori commenti inviati.</w:t>
       </w:r>
     </w:p>
     <w:p>
@@ -3444,31 +3693,16 @@
         <w:t>RF</w:t>
       </w:r>
       <w:r>
-        <w:t>6</w:t>
-      </w:r>
-      <w:r>
-        <w:t>: Il sistema darà a disposizione all’utente la sua pagina di profilo con eventuali eventi, feedback globale.</w:t>
-      </w:r>
-    </w:p>
-    <w:p>
-      <w:pPr>
-        <w:pStyle w:val="Paragrafoelenco"/>
-        <w:ind w:left="0"/>
-      </w:pPr>
-    </w:p>
-    <w:p>
-      <w:pPr>
-        <w:pStyle w:val="Paragrafoelenco"/>
-        <w:ind w:left="0"/>
-        <w:rPr>
-          <w:b/>
-        </w:rPr>
-      </w:pPr>
-      <w:r>
-        <w:rPr>
-          <w:b/>
-        </w:rPr>
-        <w:t>Gestione Eventi:</w:t>
+        <w:t>20</w:t>
+      </w:r>
+      <w:r>
+        <w:t>: Il sistema darà la possibilità ai moderatori di poter notificare le segnalazioni agli utenti accettando le segnalazioni</w:t>
+      </w:r>
+      <w:r>
+        <w:t>, sospendendo un utente</w:t>
+      </w:r>
+      <w:r>
+        <w:t>.</w:t>
       </w:r>
     </w:p>
     <w:p>
@@ -3480,221 +3714,13 @@
         <w:t>RF</w:t>
       </w:r>
       <w:r>
-        <w:t>7</w:t>
-      </w:r>
-      <w:r>
-        <w:t>: Il sistema darà all’utente la possibilità di visionare gli eventi limitrofi alla sua posizione attuale.</w:t>
-      </w:r>
-    </w:p>
-    <w:p>
-      <w:pPr>
-        <w:pStyle w:val="Paragrafoelenco"/>
-        <w:ind w:left="0"/>
-      </w:pPr>
-      <w:r>
-        <w:t>RF</w:t>
-      </w:r>
-      <w:r>
-        <w:t>8</w:t>
-      </w:r>
-      <w:r>
-        <w:t>: Il sistema darà la possibilità di creare un evento specificando tipologia, descrizione e la posizione, attraverso la mappa.</w:t>
-      </w:r>
-    </w:p>
-    <w:p>
-      <w:pPr>
-        <w:pStyle w:val="Paragrafoelenco"/>
-        <w:ind w:left="0"/>
-      </w:pPr>
-      <w:r>
-        <w:t>RF</w:t>
-      </w:r>
-      <w:r>
-        <w:t>9</w:t>
-      </w:r>
-      <w:r>
-        <w:t>: Il sistema darà all’utente la possibilità di votare un evento a cui ha partecipato.</w:t>
-      </w:r>
-    </w:p>
-    <w:p>
-      <w:pPr>
-        <w:pStyle w:val="Paragrafoelenco"/>
-        <w:ind w:left="0"/>
-      </w:pPr>
-      <w:r>
-        <w:t>RF1</w:t>
-      </w:r>
-      <w:r>
-        <w:t>0</w:t>
-      </w:r>
-      <w:r>
-        <w:t>: Il sistema darà all’utente la possibilità di esplicitare la sua partecipazione ad un evento.</w:t>
-      </w:r>
-    </w:p>
-    <w:p>
-      <w:pPr>
-        <w:pStyle w:val="Paragrafoelenco"/>
-        <w:ind w:left="0"/>
-      </w:pPr>
-      <w:r>
-        <w:t>RF11: Il sistema darà all’utente la possibilità di verificare la sua partecipazione ad un evento.</w:t>
-      </w:r>
-    </w:p>
-    <w:p>
-      <w:pPr>
-        <w:pStyle w:val="Paragrafoelenco"/>
-        <w:ind w:left="0"/>
-      </w:pPr>
-      <w:r>
-        <w:t>RF1</w:t>
-      </w:r>
-      <w:r>
         <w:t>2</w:t>
       </w:r>
       <w:r>
-        <w:t>: Il sistema darà la possibilità all’utente di cercare eventi.</w:t>
-      </w:r>
-    </w:p>
-    <w:p>
-      <w:pPr>
-        <w:pStyle w:val="Paragrafoelenco"/>
-        <w:ind w:left="0"/>
-      </w:pPr>
-      <w:r>
-        <w:t>RF1</w:t>
-      </w:r>
-      <w:r>
-        <w:t>3</w:t>
-      </w:r>
-      <w:r>
-        <w:t>: Il sistema darà la possibilità di visionare le informazioni di un evento.</w:t>
-      </w:r>
-    </w:p>
-    <w:p>
-      <w:pPr>
-        <w:pStyle w:val="Paragrafoelenco"/>
-        <w:ind w:left="0"/>
-      </w:pPr>
-      <w:r>
-        <w:t>RF1</w:t>
-      </w:r>
-      <w:r>
-        <w:t>4</w:t>
-      </w:r>
-      <w:r>
-        <w:t>: Il sistema darà all’utente la possibilità di poter scrivere commenti nella sezione dedicata degli eventi.</w:t>
-      </w:r>
-    </w:p>
-    <w:p>
-      <w:pPr>
-        <w:pStyle w:val="Paragrafoelenco"/>
-        <w:ind w:left="0"/>
-      </w:pPr>
-      <w:r>
-        <w:t>RF1</w:t>
-      </w:r>
-      <w:r>
-        <w:t>5</w:t>
-      </w:r>
-      <w:r>
-        <w:t>: Il sistema darà all’utente la possibilità di poter visionare i commenti scritti ad un evento.</w:t>
-      </w:r>
-    </w:p>
-    <w:p>
-      <w:pPr>
-        <w:pStyle w:val="Paragrafoelenco"/>
-        <w:ind w:left="0"/>
-      </w:pPr>
-      <w:r>
-        <w:t>RF16: Il sistema</w:t>
-      </w:r>
-      <w:r>
-        <w:t xml:space="preserve"> darà all’utente la possibilità di poter cancellare un evento.</w:t>
-      </w:r>
-    </w:p>
-    <w:p>
-      <w:pPr>
-        <w:pStyle w:val="Paragrafoelenco"/>
-        <w:ind w:left="0"/>
-      </w:pPr>
-    </w:p>
-    <w:p>
-      <w:pPr>
-        <w:pStyle w:val="Paragrafoelenco"/>
-        <w:ind w:left="0"/>
-        <w:rPr>
-          <w:b/>
-        </w:rPr>
-      </w:pPr>
-      <w:r>
-        <w:rPr>
-          <w:b/>
-        </w:rPr>
-        <w:t>Gestione Segnalazioni:</w:t>
-      </w:r>
-    </w:p>
-    <w:p>
-      <w:pPr>
-        <w:pStyle w:val="Paragrafoelenco"/>
-        <w:ind w:left="0"/>
-      </w:pPr>
-      <w:r>
-        <w:t>RF1</w:t>
-      </w:r>
-      <w:r>
-        <w:t>7</w:t>
-      </w:r>
-      <w:r>
-        <w:t>: Il sistema darà la possibilità all’utente di poter segnale ai moderatori eventi.</w:t>
-      </w:r>
-    </w:p>
-    <w:p>
-      <w:pPr>
-        <w:pStyle w:val="Paragrafoelenco"/>
-        <w:ind w:left="0"/>
-      </w:pPr>
-      <w:r>
-        <w:t>RF1</w:t>
-      </w:r>
-      <w:r>
-        <w:t>8</w:t>
-      </w:r>
-      <w:r>
-        <w:t>: Il sistema darà la possibilità all’utente di segnalare ai moderatori commenti inviati.</w:t>
-      </w:r>
-    </w:p>
-    <w:p>
-      <w:pPr>
-        <w:pStyle w:val="Paragrafoelenco"/>
-        <w:ind w:left="0"/>
-      </w:pPr>
-      <w:r>
-        <w:t>RF1</w:t>
-      </w:r>
-      <w:r>
-        <w:t>9</w:t>
-      </w:r>
-      <w:r>
-        <w:t>: Il sistema darà la possibilità ai moderatori di poter notificare le segnalazioni agli utenti accettando le segnalazioni</w:t>
-      </w:r>
-      <w:r>
-        <w:t>, sospendendo un utente</w:t>
-      </w:r>
-      <w:r>
-        <w:t>.</w:t>
-      </w:r>
-    </w:p>
-    <w:p>
-      <w:pPr>
-        <w:pStyle w:val="Paragrafoelenco"/>
-        <w:ind w:left="0"/>
-      </w:pPr>
-      <w:r>
-        <w:t>RF</w:t>
-      </w:r>
-      <w:r>
-        <w:t>20</w:t>
-      </w:r>
+        <w:t>1</w:t>
+      </w:r>
+      <w:bookmarkStart w:id="11" w:name="_GoBack"/>
+      <w:bookmarkEnd w:id="11"/>
       <w:r>
         <w:t>: Il sistema darà la possibilità ai moderatori di rifiutare l’eventuale segnalazione fatta da un utente.</w:t>
       </w:r>
@@ -4383,10 +4409,10 @@
             <v:path o:extrusionok="f" gradientshapeok="t" o:connecttype="rect"/>
             <o:lock v:ext="edit" aspectratio="t"/>
           </v:shapetype>
-          <v:shape id="_x0000_i1025" type="#_x0000_t75" style="width:424.15pt;height:298.5pt" o:ole="">
+          <v:shape id="_x0000_i1025" type="#_x0000_t75" style="width:424.1pt;height:298.3pt" o:ole="">
             <v:imagedata r:id="rId5" o:title=""/>
           </v:shape>
-          <o:OLEObject Type="Embed" ProgID="FoxitReader.Document" ShapeID="_x0000_i1025" DrawAspect="Content" ObjectID="_1610265682" r:id="rId6"/>
+          <o:OLEObject Type="Embed" ProgID="FoxitReader.Document" ShapeID="_x0000_i1025" DrawAspect="Content" ObjectID="_1611060748" r:id="rId6"/>
         </w:object>
       </w:r>
     </w:p>
@@ -4460,10 +4486,10 @@
           <w:b/>
         </w:rPr>
         <w:object w:dxaOrig="4320" w:dyaOrig="3052" w14:anchorId="55709633">
-          <v:shape id="_x0000_i1026" type="#_x0000_t75" style="width:471.75pt;height:295.9pt" o:ole="">
+          <v:shape id="_x0000_i1026" type="#_x0000_t75" style="width:471.55pt;height:295.9pt" o:ole="">
             <v:imagedata r:id="rId7" o:title=""/>
           </v:shape>
-          <o:OLEObject Type="Embed" ProgID="FoxitReader.Document" ShapeID="_x0000_i1026" DrawAspect="Content" ObjectID="_1610265683" r:id="rId8"/>
+          <o:OLEObject Type="Embed" ProgID="FoxitReader.Document" ShapeID="_x0000_i1026" DrawAspect="Content" ObjectID="_1611060749" r:id="rId8"/>
         </w:object>
       </w:r>
     </w:p>
@@ -4763,10 +4789,10 @@
           <w:b/>
         </w:rPr>
         <w:object w:dxaOrig="4320" w:dyaOrig="4142" w14:anchorId="1CF6B635">
-          <v:shape id="_x0000_i1027" type="#_x0000_t75" style="width:278.25pt;height:266.65pt" o:ole="">
+          <v:shape id="_x0000_i1027" type="#_x0000_t75" style="width:278.5pt;height:266.65pt" o:ole="">
             <v:imagedata r:id="rId10" o:title=""/>
           </v:shape>
-          <o:OLEObject Type="Embed" ProgID="FoxitReader.Document" ShapeID="_x0000_i1027" DrawAspect="Content" ObjectID="_1610265684" r:id="rId11"/>
+          <o:OLEObject Type="Embed" ProgID="FoxitReader.Document" ShapeID="_x0000_i1027" DrawAspect="Content" ObjectID="_1611060750" r:id="rId11"/>
         </w:object>
       </w:r>
     </w:p>
@@ -12679,8 +12705,6 @@
           </wp:inline>
         </w:drawing>
       </w:r>
-      <w:bookmarkStart w:id="11" w:name="_GoBack"/>
-      <w:bookmarkEnd w:id="11"/>
     </w:p>
     <w:p>
       <w:pPr>

--- a/Internal work product/RAD V2.1.docx
+++ b/Internal work product/RAD V2.1.docx
@@ -3719,8 +3719,6 @@
       <w:r>
         <w:t>1</w:t>
       </w:r>
-      <w:bookmarkStart w:id="11" w:name="_GoBack"/>
-      <w:bookmarkEnd w:id="11"/>
       <w:r>
         <w:t>: Il sistema darà la possibilità ai moderatori di rifiutare l’eventuale segnalazione fatta da un utente.</w:t>
       </w:r>
@@ -4409,10 +4407,10 @@
             <v:path o:extrusionok="f" gradientshapeok="t" o:connecttype="rect"/>
             <o:lock v:ext="edit" aspectratio="t"/>
           </v:shapetype>
-          <v:shape id="_x0000_i1025" type="#_x0000_t75" style="width:424.1pt;height:298.3pt" o:ole="">
+          <v:shape id="_x0000_i1025" type="#_x0000_t75" style="width:423.95pt;height:298.35pt" o:ole="">
             <v:imagedata r:id="rId5" o:title=""/>
           </v:shape>
-          <o:OLEObject Type="Embed" ProgID="FoxitReader.Document" ShapeID="_x0000_i1025" DrawAspect="Content" ObjectID="_1611060748" r:id="rId6"/>
+          <o:OLEObject Type="Embed" ProgID="FoxitReader.Document" ShapeID="_x0000_i1025" DrawAspect="Content" ObjectID="_1611494743" r:id="rId6"/>
         </w:object>
       </w:r>
     </w:p>
@@ -4486,10 +4484,10 @@
           <w:b/>
         </w:rPr>
         <w:object w:dxaOrig="4320" w:dyaOrig="3052" w14:anchorId="55709633">
-          <v:shape id="_x0000_i1026" type="#_x0000_t75" style="width:471.55pt;height:295.9pt" o:ole="">
+          <v:shape id="_x0000_i1026" type="#_x0000_t75" style="width:471.75pt;height:296.05pt" o:ole="">
             <v:imagedata r:id="rId7" o:title=""/>
           </v:shape>
-          <o:OLEObject Type="Embed" ProgID="FoxitReader.Document" ShapeID="_x0000_i1026" DrawAspect="Content" ObjectID="_1611060749" r:id="rId8"/>
+          <o:OLEObject Type="Embed" ProgID="FoxitReader.Document" ShapeID="_x0000_i1026" DrawAspect="Content" ObjectID="_1611494744" r:id="rId8"/>
         </w:object>
       </w:r>
     </w:p>
@@ -4789,10 +4787,10 @@
           <w:b/>
         </w:rPr>
         <w:object w:dxaOrig="4320" w:dyaOrig="4142" w14:anchorId="1CF6B635">
-          <v:shape id="_x0000_i1027" type="#_x0000_t75" style="width:278.5pt;height:266.65pt" o:ole="">
+          <v:shape id="_x0000_i1027" type="#_x0000_t75" style="width:278.2pt;height:266.7pt" o:ole="">
             <v:imagedata r:id="rId10" o:title=""/>
           </v:shape>
-          <o:OLEObject Type="Embed" ProgID="FoxitReader.Document" ShapeID="_x0000_i1027" DrawAspect="Content" ObjectID="_1611060750" r:id="rId11"/>
+          <o:OLEObject Type="Embed" ProgID="FoxitReader.Document" ShapeID="_x0000_i1027" DrawAspect="Content" ObjectID="_1611494745" r:id="rId11"/>
         </w:object>
       </w:r>
     </w:p>
@@ -12657,10 +12655,10 @@
           <w:noProof/>
         </w:rPr>
         <w:drawing>
-          <wp:inline distT="0" distB="0" distL="0" distR="0" wp14:anchorId="502E4E0D" wp14:editId="2516BCB5">
-            <wp:extent cx="6120130" cy="3235325"/>
-            <wp:effectExtent l="0" t="0" r="0" b="3175"/>
-            <wp:docPr id="9" name="Immagine 9"/>
+          <wp:inline distT="0" distB="0" distL="0" distR="0" wp14:anchorId="65FD09EB" wp14:editId="183B061F">
+            <wp:extent cx="6120130" cy="3236595"/>
+            <wp:effectExtent l="0" t="0" r="0" b="1905"/>
+            <wp:docPr id="1" name="Immagine 1"/>
             <wp:cNvGraphicFramePr>
               <a:graphicFrameLocks xmlns:a="http://schemas.openxmlformats.org/drawingml/2006/main" noChangeAspect="1"/>
             </wp:cNvGraphicFramePr>
@@ -12689,7 +12687,7 @@
                   <pic:spPr bwMode="auto">
                     <a:xfrm>
                       <a:off x="0" y="0"/>
-                      <a:ext cx="6120130" cy="3235325"/>
+                      <a:ext cx="6120130" cy="3236595"/>
                     </a:xfrm>
                     <a:prstGeom prst="rect">
                       <a:avLst/>
@@ -12705,6 +12703,8 @@
           </wp:inline>
         </w:drawing>
       </w:r>
+      <w:bookmarkStart w:id="11" w:name="_GoBack"/>
+      <w:bookmarkEnd w:id="11"/>
     </w:p>
     <w:p>
       <w:pPr>
